--- a/Project Documents/Solution Approach/Solution_Approach_Final.docx
+++ b/Project Documents/Solution Approach/Solution_Approach_Final.docx
@@ -2318,15 +2318,7 @@
     </w:p>
     <w:p>
       <w:r>
-        <w:t xml:space="preserve">Finally, the BIS/BAS scales, which measure behavioral inhibition and behavioral activation respectively, </w:t>
-      </w:r>
-      <w:proofErr w:type="gramStart"/>
-      <w:r>
-        <w:t>is</w:t>
-      </w:r>
-      <w:proofErr w:type="gramEnd"/>
-      <w:r>
-        <w:t xml:space="preserve"> the third piece of key influence. Both scales regulate how people respond to potential incentives and punishments. This makes both useful for understanding motivational systems. The principles of BIS/BAS in the feedback that it generates are shown though the web-based application, keeping track of participants’ daily emotional events and assists them in understanding how their personality traits influence their responses to different stimuli [1].</w:t>
+        <w:t>Finally, the BIS/BAS scales, which measure behavioral inhibition and behavioral activation respectively, is the third piece of key influence. Both scales regulate how people respond to potential incentives and punishments. This makes both useful for understanding motivational systems. The principles of BIS/BAS in the feedback that it generates are shown though the web-based application, keeping track of participants’ daily emotional events and assists them in understanding how their personality traits influence their responses to different stimuli [1].</w:t>
       </w:r>
     </w:p>
     <w:p>
@@ -2336,15 +2328,7 @@
     </w:p>
     <w:p>
       <w:r>
-        <w:t xml:space="preserve">Several technical skills and tools will be required to complete this project. Python is the main language used to power the core functionality of the Qualtrics survey report generator and web-based monitoring app. Furthermore, since the project has been deployed on Python Anywhere, we will need to continue using and managing the web application using that platform. </w:t>
-      </w:r>
-      <w:proofErr w:type="gramStart"/>
-      <w:r>
-        <w:t>In order to</w:t>
-      </w:r>
-      <w:proofErr w:type="gramEnd"/>
-      <w:r>
-        <w:t xml:space="preserve"> manage the potential vast amounts of personality and behavioral data that our app collects, we will need to be skilled in MongoDB. As for the frontend, we will need proficiency with the relevant knowledge and technology related to web application development. Finally, integrating AI-driven clustering approaches using ChatGPT will require the learning of building applications with generative AI, which will improve the app’s ability to provide users with even more personalized insights and suggestions.</w:t>
+        <w:t>Several technical skills and tools will be required to complete this project. Python is the main language used to power the core functionality of the Qualtrics survey report generator and web-based monitoring app. Furthermore, since the project has been deployed on Python Anywhere, we will need to continue using and managing the web application using that platform. In order to manage the potential vast amounts of personality and behavioral data that our app collects, we will need to be skilled in MongoDB. As for the frontend, we will need proficiency with the relevant knowledge and technology related to web application development. Finally, integrating AI-driven clustering approaches using ChatGPT will require the learning of building applications with generative AI, which will improve the app’s ability to provide users with even more personalized insights and suggestions.</w:t>
       </w:r>
     </w:p>
     <w:p>
@@ -2369,15 +2353,7 @@
     </w:p>
     <w:p>
       <w:r>
-        <w:t xml:space="preserve">This is where the Person in Context Assessment (PICA) comes into play. The focus of this project is split among two separate Qualtrics surveys used to collect more information about a patient’s temperament. The first survey is one that asks questions about </w:t>
-      </w:r>
-      <w:proofErr w:type="gramStart"/>
-      <w:r>
-        <w:t>if</w:t>
-      </w:r>
-      <w:proofErr w:type="gramEnd"/>
-      <w:r>
-        <w:t xml:space="preserve"> the user has any goals in different areas of their life such as work, relationships, and personal health as well how much the user is working towards that goal and how happy they are about it. Then the results of the user’s temperament are calculated, and a PDF of the results are sent to the email. Our first </w:t>
+        <w:t xml:space="preserve">This is where the Person in Context Assessment (PICA) comes into play. The focus of this project is split among two separate Qualtrics surveys used to collect more information about a patient’s temperament. The first survey is one that asks questions about if the user has any goals in different areas of their life such as work, relationships, and personal health as well how much the user is working towards that goal and how happy they are about it. Then the results of the user’s temperament are calculated, and a PDF of the results are sent to the email. Our first </w:t>
       </w:r>
       <w:r>
         <w:lastRenderedPageBreak/>
@@ -3119,30 +3095,35 @@
                 <w:sz w:val="22"/>
                 <w:szCs w:val="22"/>
               </w:rPr>
-              <w:t xml:space="preserve">The PICA data for the patient must be able to be </w:t>
-            </w:r>
-            <w:proofErr w:type="gramStart"/>
-            <w:r>
+              <w:t>The PICA data for the patient must be able to be inputted into the phone app which allows the user to see their results in the phone app.</w:t>
+            </w:r>
+          </w:p>
+        </w:tc>
+      </w:tr>
+      <w:tr>
+        <w:tc>
+          <w:tcPr>
+            <w:tcW w:w="4675" w:type="dxa"/>
+          </w:tcPr>
+          <w:p>
+            <w:pPr>
+              <w:spacing w:line="276" w:lineRule="auto"/>
               <w:rPr>
                 <w:rFonts w:ascii="Arial" w:hAnsi="Arial" w:cs="Arial"/>
                 <w:sz w:val="22"/>
                 <w:szCs w:val="22"/>
               </w:rPr>
-              <w:t>inputted</w:t>
-            </w:r>
-            <w:proofErr w:type="gramEnd"/>
+            </w:pPr>
             <w:r>
               <w:rPr>
                 <w:rFonts w:ascii="Arial" w:hAnsi="Arial" w:cs="Arial"/>
                 <w:sz w:val="22"/>
                 <w:szCs w:val="22"/>
               </w:rPr>
-              <w:t xml:space="preserve"> into the phone app which allows the user to see their results in the phone app.</w:t>
-            </w:r>
-          </w:p>
-        </w:tc>
-      </w:tr>
-      <w:tr>
+              <w:t>Source</w:t>
+            </w:r>
+          </w:p>
+        </w:tc>
         <w:tc>
           <w:tcPr>
             <w:tcW w:w="4675" w:type="dxa"/>
@@ -3162,58 +3143,7 @@
                 <w:sz w:val="22"/>
                 <w:szCs w:val="22"/>
               </w:rPr>
-              <w:t>Source</w:t>
-            </w:r>
-          </w:p>
-        </w:tc>
-        <w:tc>
-          <w:tcPr>
-            <w:tcW w:w="4675" w:type="dxa"/>
-          </w:tcPr>
-          <w:p>
-            <w:pPr>
-              <w:spacing w:line="276" w:lineRule="auto"/>
-              <w:rPr>
-                <w:rFonts w:ascii="Arial" w:hAnsi="Arial" w:cs="Arial"/>
-                <w:sz w:val="22"/>
-                <w:szCs w:val="22"/>
-              </w:rPr>
-            </w:pPr>
-            <w:proofErr w:type="gramStart"/>
-            <w:r>
-              <w:rPr>
-                <w:rFonts w:ascii="Arial" w:hAnsi="Arial" w:cs="Arial"/>
-                <w:sz w:val="22"/>
-                <w:szCs w:val="22"/>
-              </w:rPr>
-              <w:t>Requirement</w:t>
-            </w:r>
-            <w:proofErr w:type="gramEnd"/>
-            <w:r>
-              <w:rPr>
-                <w:rFonts w:ascii="Arial" w:hAnsi="Arial" w:cs="Arial"/>
-                <w:sz w:val="22"/>
-                <w:szCs w:val="22"/>
-              </w:rPr>
-              <w:t xml:space="preserve"> from Client. </w:t>
-            </w:r>
-            <w:proofErr w:type="gramStart"/>
-            <w:r>
-              <w:rPr>
-                <w:rFonts w:ascii="Arial" w:hAnsi="Arial" w:cs="Arial"/>
-                <w:sz w:val="22"/>
-                <w:szCs w:val="22"/>
-              </w:rPr>
-              <w:t>Client</w:t>
-            </w:r>
-            <w:proofErr w:type="gramEnd"/>
-            <w:r>
-              <w:rPr>
-                <w:rFonts w:ascii="Arial" w:hAnsi="Arial" w:cs="Arial"/>
-                <w:sz w:val="22"/>
-                <w:szCs w:val="22"/>
-              </w:rPr>
-              <w:t xml:space="preserve"> needs to be able to integrate the PICA data with the phone app.</w:t>
+              <w:t>Requirement from Client. Client needs to be able to integrate the PICA data with the phone app.</w:t>
             </w:r>
           </w:p>
         </w:tc>
@@ -3385,41 +3315,13 @@
                 <w:szCs w:val="22"/>
               </w:rPr>
             </w:pPr>
-            <w:proofErr w:type="gramStart"/>
             <w:r>
               <w:rPr>
                 <w:rFonts w:ascii="Arial" w:hAnsi="Arial" w:cs="Arial"/>
                 <w:sz w:val="22"/>
                 <w:szCs w:val="22"/>
               </w:rPr>
-              <w:t>Requirement</w:t>
-            </w:r>
-            <w:proofErr w:type="gramEnd"/>
-            <w:r>
-              <w:rPr>
-                <w:rFonts w:ascii="Arial" w:hAnsi="Arial" w:cs="Arial"/>
-                <w:sz w:val="22"/>
-                <w:szCs w:val="22"/>
-              </w:rPr>
-              <w:t xml:space="preserve"> from Client. </w:t>
-            </w:r>
-            <w:proofErr w:type="gramStart"/>
-            <w:r>
-              <w:rPr>
-                <w:rFonts w:ascii="Arial" w:hAnsi="Arial" w:cs="Arial"/>
-                <w:sz w:val="22"/>
-                <w:szCs w:val="22"/>
-              </w:rPr>
-              <w:t>Client needs</w:t>
-            </w:r>
-            <w:proofErr w:type="gramEnd"/>
-            <w:r>
-              <w:rPr>
-                <w:rFonts w:ascii="Arial" w:hAnsi="Arial" w:cs="Arial"/>
-                <w:sz w:val="22"/>
-                <w:szCs w:val="22"/>
-              </w:rPr>
-              <w:t xml:space="preserve"> to be able to ask questions based upon the entered temperament.</w:t>
+              <w:t>Requirement from Client. Client needs to be able to ask questions based upon the entered temperament.</w:t>
             </w:r>
           </w:p>
         </w:tc>
@@ -4589,15 +4491,7 @@
               <w:widowControl w:val="0"/>
             </w:pPr>
             <w:r>
-              <w:t xml:space="preserve">The participant completed all survey </w:t>
-            </w:r>
-            <w:proofErr w:type="gramStart"/>
-            <w:r>
-              <w:t>questions</w:t>
-            </w:r>
-            <w:proofErr w:type="gramEnd"/>
-            <w:r>
-              <w:t xml:space="preserve"> and the system received the complete survey results.</w:t>
+              <w:t>The participant completed all survey questions and the system received the complete survey results.</w:t>
             </w:r>
           </w:p>
         </w:tc>
@@ -5013,15 +4907,7 @@
               <w:widowControl w:val="0"/>
             </w:pPr>
             <w:r>
-              <w:t xml:space="preserve">The survey was </w:t>
-            </w:r>
-            <w:proofErr w:type="gramStart"/>
-            <w:r>
-              <w:t>completed</w:t>
-            </w:r>
-            <w:proofErr w:type="gramEnd"/>
-            <w:r>
-              <w:t xml:space="preserve"> and the system received the participant's survey results.</w:t>
+              <w:t>The survey was completed and the system received the participant's survey results.</w:t>
             </w:r>
           </w:p>
         </w:tc>
@@ -5988,7 +5874,19 @@
             <w:hideMark/>
           </w:tcPr>
           <w:p>
-            <w:r>
+            <w:pPr>
+              <w:rPr>
+                <w:rFonts w:ascii="Arial" w:hAnsi="Arial" w:cs="Arial"/>
+                <w:sz w:val="22"/>
+                <w:szCs w:val="22"/>
+              </w:rPr>
+            </w:pPr>
+            <w:r>
+              <w:rPr>
+                <w:rFonts w:ascii="Arial" w:hAnsi="Arial" w:cs="Arial"/>
+                <w:sz w:val="22"/>
+                <w:szCs w:val="22"/>
+              </w:rPr>
               <w:t>Functional Requirements</w:t>
             </w:r>
           </w:p>
@@ -6005,7 +5903,19 @@
             <w:hideMark/>
           </w:tcPr>
           <w:p>
-            <w:r>
+            <w:pPr>
+              <w:rPr>
+                <w:rFonts w:ascii="Arial" w:hAnsi="Arial" w:cs="Arial"/>
+                <w:sz w:val="22"/>
+                <w:szCs w:val="22"/>
+              </w:rPr>
+            </w:pPr>
+            <w:r>
+              <w:rPr>
+                <w:rFonts w:ascii="Arial" w:hAnsi="Arial" w:cs="Arial"/>
+                <w:sz w:val="22"/>
+                <w:szCs w:val="22"/>
+              </w:rPr>
               <w:t>Use Case</w:t>
             </w:r>
           </w:p>
@@ -6022,7 +5932,19 @@
             <w:hideMark/>
           </w:tcPr>
           <w:p>
-            <w:r>
+            <w:pPr>
+              <w:rPr>
+                <w:rFonts w:ascii="Arial" w:hAnsi="Arial" w:cs="Arial"/>
+                <w:sz w:val="22"/>
+                <w:szCs w:val="22"/>
+              </w:rPr>
+            </w:pPr>
+            <w:r>
+              <w:rPr>
+                <w:rFonts w:ascii="Arial" w:hAnsi="Arial" w:cs="Arial"/>
+                <w:sz w:val="22"/>
+                <w:szCs w:val="22"/>
+              </w:rPr>
               <w:t>User Story</w:t>
             </w:r>
           </w:p>
@@ -6039,7 +5961,19 @@
             <w:hideMark/>
           </w:tcPr>
           <w:p>
-            <w:r>
+            <w:pPr>
+              <w:rPr>
+                <w:rFonts w:ascii="Arial" w:hAnsi="Arial" w:cs="Arial"/>
+                <w:sz w:val="22"/>
+                <w:szCs w:val="22"/>
+              </w:rPr>
+            </w:pPr>
+            <w:r>
+              <w:rPr>
+                <w:rFonts w:ascii="Arial" w:hAnsi="Arial" w:cs="Arial"/>
+                <w:sz w:val="22"/>
+                <w:szCs w:val="22"/>
+              </w:rPr>
               <w:t>Priority</w:t>
             </w:r>
           </w:p>
@@ -6058,7 +5992,19 @@
             <w:hideMark/>
           </w:tcPr>
           <w:p>
-            <w:r>
+            <w:pPr>
+              <w:rPr>
+                <w:rFonts w:ascii="Arial" w:hAnsi="Arial" w:cs="Arial"/>
+                <w:sz w:val="22"/>
+                <w:szCs w:val="22"/>
+              </w:rPr>
+            </w:pPr>
+            <w:r>
+              <w:rPr>
+                <w:rFonts w:ascii="Arial" w:hAnsi="Arial" w:cs="Arial"/>
+                <w:sz w:val="22"/>
+                <w:szCs w:val="22"/>
+              </w:rPr>
               <w:t>FR-1: PICA Assessment Results PDF</w:t>
             </w:r>
           </w:p>
@@ -6075,7 +6021,19 @@
             <w:hideMark/>
           </w:tcPr>
           <w:p>
-            <w:r>
+            <w:pPr>
+              <w:rPr>
+                <w:rFonts w:ascii="Arial" w:hAnsi="Arial" w:cs="Arial"/>
+                <w:sz w:val="22"/>
+                <w:szCs w:val="22"/>
+              </w:rPr>
+            </w:pPr>
+            <w:r>
+              <w:rPr>
+                <w:rFonts w:ascii="Arial" w:hAnsi="Arial" w:cs="Arial"/>
+                <w:sz w:val="22"/>
+                <w:szCs w:val="22"/>
+              </w:rPr>
               <w:t>UC-3: Generate and Send PDF Report</w:t>
             </w:r>
           </w:p>
@@ -6092,7 +6050,19 @@
             <w:hideMark/>
           </w:tcPr>
           <w:p>
-            <w:r>
+            <w:pPr>
+              <w:rPr>
+                <w:rFonts w:ascii="Arial" w:hAnsi="Arial" w:cs="Arial"/>
+                <w:sz w:val="22"/>
+                <w:szCs w:val="22"/>
+              </w:rPr>
+            </w:pPr>
+            <w:r>
+              <w:rPr>
+                <w:rFonts w:ascii="Arial" w:hAnsi="Arial" w:cs="Arial"/>
+                <w:sz w:val="22"/>
+                <w:szCs w:val="22"/>
+              </w:rPr>
               <w:t>US1: As a user, I want my PICA results PDF to be automatically sent to my email</w:t>
             </w:r>
           </w:p>
@@ -6109,7 +6079,19 @@
             <w:hideMark/>
           </w:tcPr>
           <w:p>
-            <w:r>
+            <w:pPr>
+              <w:rPr>
+                <w:rFonts w:ascii="Arial" w:hAnsi="Arial" w:cs="Arial"/>
+                <w:sz w:val="22"/>
+                <w:szCs w:val="22"/>
+              </w:rPr>
+            </w:pPr>
+            <w:r>
+              <w:rPr>
+                <w:rFonts w:ascii="Arial" w:hAnsi="Arial" w:cs="Arial"/>
+                <w:sz w:val="22"/>
+                <w:szCs w:val="22"/>
+              </w:rPr>
               <w:t>Level 0</w:t>
             </w:r>
           </w:p>
@@ -6128,7 +6110,19 @@
             <w:hideMark/>
           </w:tcPr>
           <w:p>
-            <w:r>
+            <w:pPr>
+              <w:rPr>
+                <w:rFonts w:ascii="Arial" w:hAnsi="Arial" w:cs="Arial"/>
+                <w:sz w:val="22"/>
+                <w:szCs w:val="22"/>
+              </w:rPr>
+            </w:pPr>
+            <w:r>
+              <w:rPr>
+                <w:rFonts w:ascii="Arial" w:hAnsi="Arial" w:cs="Arial"/>
+                <w:sz w:val="22"/>
+                <w:szCs w:val="22"/>
+              </w:rPr>
               <w:t>FR-2: Automatic PDF Sending</w:t>
             </w:r>
           </w:p>
@@ -6145,7 +6139,19 @@
             <w:hideMark/>
           </w:tcPr>
           <w:p>
-            <w:r>
+            <w:pPr>
+              <w:rPr>
+                <w:rFonts w:ascii="Arial" w:hAnsi="Arial" w:cs="Arial"/>
+                <w:sz w:val="22"/>
+                <w:szCs w:val="22"/>
+              </w:rPr>
+            </w:pPr>
+            <w:r>
+              <w:rPr>
+                <w:rFonts w:ascii="Arial" w:hAnsi="Arial" w:cs="Arial"/>
+                <w:sz w:val="22"/>
+                <w:szCs w:val="22"/>
+              </w:rPr>
               <w:t>UC-3: Generate and Send PDF Report</w:t>
             </w:r>
           </w:p>
@@ -6162,7 +6168,19 @@
             <w:hideMark/>
           </w:tcPr>
           <w:p>
-            <w:r>
+            <w:pPr>
+              <w:rPr>
+                <w:rFonts w:ascii="Arial" w:hAnsi="Arial" w:cs="Arial"/>
+                <w:sz w:val="22"/>
+                <w:szCs w:val="22"/>
+              </w:rPr>
+            </w:pPr>
+            <w:r>
+              <w:rPr>
+                <w:rFonts w:ascii="Arial" w:hAnsi="Arial" w:cs="Arial"/>
+                <w:sz w:val="22"/>
+                <w:szCs w:val="22"/>
+              </w:rPr>
               <w:t>US1: As a user, I want my PICA results PDF to be automatically sent to my email</w:t>
             </w:r>
           </w:p>
@@ -6179,7 +6197,19 @@
             <w:hideMark/>
           </w:tcPr>
           <w:p>
-            <w:r>
+            <w:pPr>
+              <w:rPr>
+                <w:rFonts w:ascii="Arial" w:hAnsi="Arial" w:cs="Arial"/>
+                <w:sz w:val="22"/>
+                <w:szCs w:val="22"/>
+              </w:rPr>
+            </w:pPr>
+            <w:r>
+              <w:rPr>
+                <w:rFonts w:ascii="Arial" w:hAnsi="Arial" w:cs="Arial"/>
+                <w:sz w:val="22"/>
+                <w:szCs w:val="22"/>
+              </w:rPr>
               <w:t>Level 0</w:t>
             </w:r>
           </w:p>
@@ -6198,7 +6228,19 @@
             <w:hideMark/>
           </w:tcPr>
           <w:p>
-            <w:r>
+            <w:pPr>
+              <w:rPr>
+                <w:rFonts w:ascii="Arial" w:hAnsi="Arial" w:cs="Arial"/>
+                <w:sz w:val="22"/>
+                <w:szCs w:val="22"/>
+              </w:rPr>
+            </w:pPr>
+            <w:r>
+              <w:rPr>
+                <w:rFonts w:ascii="Arial" w:hAnsi="Arial" w:cs="Arial"/>
+                <w:sz w:val="22"/>
+                <w:szCs w:val="22"/>
+              </w:rPr>
               <w:t>FR-3: Data Collection</w:t>
             </w:r>
           </w:p>
@@ -6215,7 +6257,19 @@
             <w:hideMark/>
           </w:tcPr>
           <w:p>
-            <w:r>
+            <w:pPr>
+              <w:rPr>
+                <w:rFonts w:ascii="Arial" w:hAnsi="Arial" w:cs="Arial"/>
+                <w:sz w:val="22"/>
+                <w:szCs w:val="22"/>
+              </w:rPr>
+            </w:pPr>
+            <w:r>
+              <w:rPr>
+                <w:rFonts w:ascii="Arial" w:hAnsi="Arial" w:cs="Arial"/>
+                <w:sz w:val="22"/>
+                <w:szCs w:val="22"/>
+              </w:rPr>
               <w:t>UC-7: Collect User Feedback</w:t>
             </w:r>
           </w:p>
@@ -6232,7 +6286,19 @@
             <w:hideMark/>
           </w:tcPr>
           <w:p>
-            <w:r>
+            <w:pPr>
+              <w:rPr>
+                <w:rFonts w:ascii="Arial" w:hAnsi="Arial" w:cs="Arial"/>
+                <w:sz w:val="22"/>
+                <w:szCs w:val="22"/>
+              </w:rPr>
+            </w:pPr>
+            <w:r>
+              <w:rPr>
+                <w:rFonts w:ascii="Arial" w:hAnsi="Arial" w:cs="Arial"/>
+                <w:sz w:val="22"/>
+                <w:szCs w:val="22"/>
+              </w:rPr>
               <w:t>US6: As an admin, I want to be able to keep user’s data in a database</w:t>
             </w:r>
           </w:p>
@@ -6249,7 +6315,19 @@
             <w:hideMark/>
           </w:tcPr>
           <w:p>
-            <w:r>
+            <w:pPr>
+              <w:rPr>
+                <w:rFonts w:ascii="Arial" w:hAnsi="Arial" w:cs="Arial"/>
+                <w:sz w:val="22"/>
+                <w:szCs w:val="22"/>
+              </w:rPr>
+            </w:pPr>
+            <w:r>
+              <w:rPr>
+                <w:rFonts w:ascii="Arial" w:hAnsi="Arial" w:cs="Arial"/>
+                <w:sz w:val="22"/>
+                <w:szCs w:val="22"/>
+              </w:rPr>
               <w:t>Level 0</w:t>
             </w:r>
           </w:p>
@@ -6268,7 +6346,19 @@
             <w:hideMark/>
           </w:tcPr>
           <w:p>
-            <w:r>
+            <w:pPr>
+              <w:rPr>
+                <w:rFonts w:ascii="Arial" w:hAnsi="Arial" w:cs="Arial"/>
+                <w:sz w:val="22"/>
+                <w:szCs w:val="22"/>
+              </w:rPr>
+            </w:pPr>
+            <w:r>
+              <w:rPr>
+                <w:rFonts w:ascii="Arial" w:hAnsi="Arial" w:cs="Arial"/>
+                <w:sz w:val="22"/>
+                <w:szCs w:val="22"/>
+              </w:rPr>
               <w:t>FR-4: PICA Assessments Results in Phone App</w:t>
             </w:r>
           </w:p>
@@ -6285,7 +6375,19 @@
             <w:hideMark/>
           </w:tcPr>
           <w:p>
-            <w:r>
+            <w:pPr>
+              <w:rPr>
+                <w:rFonts w:ascii="Arial" w:hAnsi="Arial" w:cs="Arial"/>
+                <w:sz w:val="22"/>
+                <w:szCs w:val="22"/>
+              </w:rPr>
+            </w:pPr>
+            <w:r>
+              <w:rPr>
+                <w:rFonts w:ascii="Arial" w:hAnsi="Arial" w:cs="Arial"/>
+                <w:sz w:val="22"/>
+                <w:szCs w:val="22"/>
+              </w:rPr>
               <w:t>UC-6: Import Personality Assessment Results</w:t>
             </w:r>
           </w:p>
@@ -6302,7 +6404,19 @@
             <w:hideMark/>
           </w:tcPr>
           <w:p>
-            <w:r>
+            <w:pPr>
+              <w:rPr>
+                <w:rFonts w:ascii="Arial" w:hAnsi="Arial" w:cs="Arial"/>
+                <w:sz w:val="22"/>
+                <w:szCs w:val="22"/>
+              </w:rPr>
+            </w:pPr>
+            <w:r>
+              <w:rPr>
+                <w:rFonts w:ascii="Arial" w:hAnsi="Arial" w:cs="Arial"/>
+                <w:sz w:val="22"/>
+                <w:szCs w:val="22"/>
+              </w:rPr>
               <w:t>US5: As an admin, I want to be able to import a User’s PICA results into the phone app</w:t>
             </w:r>
           </w:p>
@@ -6319,7 +6433,19 @@
             <w:hideMark/>
           </w:tcPr>
           <w:p>
-            <w:r>
+            <w:pPr>
+              <w:rPr>
+                <w:rFonts w:ascii="Arial" w:hAnsi="Arial" w:cs="Arial"/>
+                <w:sz w:val="22"/>
+                <w:szCs w:val="22"/>
+              </w:rPr>
+            </w:pPr>
+            <w:r>
+              <w:rPr>
+                <w:rFonts w:ascii="Arial" w:hAnsi="Arial" w:cs="Arial"/>
+                <w:sz w:val="22"/>
+                <w:szCs w:val="22"/>
+              </w:rPr>
               <w:t>Level 0</w:t>
             </w:r>
           </w:p>
@@ -6338,7 +6464,19 @@
             <w:hideMark/>
           </w:tcPr>
           <w:p>
-            <w:r>
+            <w:pPr>
+              <w:rPr>
+                <w:rFonts w:ascii="Arial" w:hAnsi="Arial" w:cs="Arial"/>
+                <w:sz w:val="22"/>
+                <w:szCs w:val="22"/>
+              </w:rPr>
+            </w:pPr>
+            <w:r>
+              <w:rPr>
+                <w:rFonts w:ascii="Arial" w:hAnsi="Arial" w:cs="Arial"/>
+                <w:sz w:val="22"/>
+                <w:szCs w:val="22"/>
+              </w:rPr>
               <w:t>FR-5: PICA-Based Questions</w:t>
             </w:r>
           </w:p>
@@ -6355,7 +6493,19 @@
             <w:hideMark/>
           </w:tcPr>
           <w:p>
-            <w:r>
+            <w:pPr>
+              <w:rPr>
+                <w:rFonts w:ascii="Arial" w:hAnsi="Arial" w:cs="Arial"/>
+                <w:sz w:val="22"/>
+                <w:szCs w:val="22"/>
+              </w:rPr>
+            </w:pPr>
+            <w:r>
+              <w:rPr>
+                <w:rFonts w:ascii="Arial" w:hAnsi="Arial" w:cs="Arial"/>
+                <w:sz w:val="22"/>
+                <w:szCs w:val="22"/>
+              </w:rPr>
               <w:t>UC-4: Log Emotional Event</w:t>
             </w:r>
           </w:p>
@@ -6372,7 +6522,19 @@
             <w:hideMark/>
           </w:tcPr>
           <w:p>
-            <w:r>
+            <w:pPr>
+              <w:rPr>
+                <w:rFonts w:ascii="Arial" w:hAnsi="Arial" w:cs="Arial"/>
+                <w:sz w:val="22"/>
+                <w:szCs w:val="22"/>
+              </w:rPr>
+            </w:pPr>
+            <w:r>
+              <w:rPr>
+                <w:rFonts w:ascii="Arial" w:hAnsi="Arial" w:cs="Arial"/>
+                <w:sz w:val="22"/>
+                <w:szCs w:val="22"/>
+              </w:rPr>
               <w:t>US4: As an admin, I want the PDF results of the PICA to be optimized</w:t>
             </w:r>
           </w:p>
@@ -6389,7 +6551,19 @@
             <w:hideMark/>
           </w:tcPr>
           <w:p>
-            <w:r>
+            <w:pPr>
+              <w:rPr>
+                <w:rFonts w:ascii="Arial" w:hAnsi="Arial" w:cs="Arial"/>
+                <w:sz w:val="22"/>
+                <w:szCs w:val="22"/>
+              </w:rPr>
+            </w:pPr>
+            <w:r>
+              <w:rPr>
+                <w:rFonts w:ascii="Arial" w:hAnsi="Arial" w:cs="Arial"/>
+                <w:sz w:val="22"/>
+                <w:szCs w:val="22"/>
+              </w:rPr>
               <w:t>Level 0</w:t>
             </w:r>
           </w:p>
@@ -6408,7 +6582,19 @@
             <w:hideMark/>
           </w:tcPr>
           <w:p>
-            <w:r>
+            <w:pPr>
+              <w:rPr>
+                <w:rFonts w:ascii="Arial" w:hAnsi="Arial" w:cs="Arial"/>
+                <w:sz w:val="22"/>
+                <w:szCs w:val="22"/>
+              </w:rPr>
+            </w:pPr>
+            <w:r>
+              <w:rPr>
+                <w:rFonts w:ascii="Arial" w:hAnsi="Arial" w:cs="Arial"/>
+                <w:sz w:val="22"/>
+                <w:szCs w:val="22"/>
+              </w:rPr>
               <w:t>FR-6: Clustering Algorithm</w:t>
             </w:r>
           </w:p>
@@ -6425,7 +6611,19 @@
             <w:hideMark/>
           </w:tcPr>
           <w:p>
-            <w:r>
+            <w:pPr>
+              <w:rPr>
+                <w:rFonts w:ascii="Arial" w:hAnsi="Arial" w:cs="Arial"/>
+                <w:sz w:val="22"/>
+                <w:szCs w:val="22"/>
+              </w:rPr>
+            </w:pPr>
+            <w:r>
+              <w:rPr>
+                <w:rFonts w:ascii="Arial" w:hAnsi="Arial" w:cs="Arial"/>
+                <w:sz w:val="22"/>
+                <w:szCs w:val="22"/>
+              </w:rPr>
               <w:t>UC-5: View Functionally Equivalent Situations</w:t>
             </w:r>
           </w:p>
@@ -6442,7 +6640,19 @@
             <w:hideMark/>
           </w:tcPr>
           <w:p>
-            <w:r>
+            <w:pPr>
+              <w:rPr>
+                <w:rFonts w:ascii="Arial" w:hAnsi="Arial" w:cs="Arial"/>
+                <w:sz w:val="22"/>
+                <w:szCs w:val="22"/>
+              </w:rPr>
+            </w:pPr>
+            <w:r>
+              <w:rPr>
+                <w:rFonts w:ascii="Arial" w:hAnsi="Arial" w:cs="Arial"/>
+                <w:sz w:val="22"/>
+                <w:szCs w:val="22"/>
+              </w:rPr>
               <w:t>As a user, I want to see functionally equivalent situations</w:t>
             </w:r>
           </w:p>
@@ -6459,7 +6669,19 @@
             <w:hideMark/>
           </w:tcPr>
           <w:p>
-            <w:r>
+            <w:pPr>
+              <w:rPr>
+                <w:rFonts w:ascii="Arial" w:hAnsi="Arial" w:cs="Arial"/>
+                <w:sz w:val="22"/>
+                <w:szCs w:val="22"/>
+              </w:rPr>
+            </w:pPr>
+            <w:r>
+              <w:rPr>
+                <w:rFonts w:ascii="Arial" w:hAnsi="Arial" w:cs="Arial"/>
+                <w:sz w:val="22"/>
+                <w:szCs w:val="22"/>
+              </w:rPr>
               <w:t>Level 2</w:t>
             </w:r>
           </w:p>
@@ -6478,7 +6700,19 @@
             <w:hideMark/>
           </w:tcPr>
           <w:p>
-            <w:r>
+            <w:pPr>
+              <w:rPr>
+                <w:rFonts w:ascii="Arial" w:hAnsi="Arial" w:cs="Arial"/>
+                <w:sz w:val="22"/>
+                <w:szCs w:val="22"/>
+              </w:rPr>
+            </w:pPr>
+            <w:r>
+              <w:rPr>
+                <w:rFonts w:ascii="Arial" w:hAnsi="Arial" w:cs="Arial"/>
+                <w:sz w:val="22"/>
+                <w:szCs w:val="22"/>
+              </w:rPr>
               <w:t>FR-7: Data Collection</w:t>
             </w:r>
           </w:p>
@@ -6495,7 +6729,19 @@
             <w:hideMark/>
           </w:tcPr>
           <w:p>
-            <w:r>
+            <w:pPr>
+              <w:rPr>
+                <w:rFonts w:ascii="Arial" w:hAnsi="Arial" w:cs="Arial"/>
+                <w:sz w:val="22"/>
+                <w:szCs w:val="22"/>
+              </w:rPr>
+            </w:pPr>
+            <w:r>
+              <w:rPr>
+                <w:rFonts w:ascii="Arial" w:hAnsi="Arial" w:cs="Arial"/>
+                <w:sz w:val="22"/>
+                <w:szCs w:val="22"/>
+              </w:rPr>
               <w:t>UC-4: Log Emotional Event</w:t>
             </w:r>
           </w:p>
@@ -6512,7 +6758,19 @@
             <w:hideMark/>
           </w:tcPr>
           <w:p>
-            <w:r>
+            <w:pPr>
+              <w:rPr>
+                <w:rFonts w:ascii="Arial" w:hAnsi="Arial" w:cs="Arial"/>
+                <w:sz w:val="22"/>
+                <w:szCs w:val="22"/>
+              </w:rPr>
+            </w:pPr>
+            <w:r>
+              <w:rPr>
+                <w:rFonts w:ascii="Arial" w:hAnsi="Arial" w:cs="Arial"/>
+                <w:sz w:val="22"/>
+                <w:szCs w:val="22"/>
+              </w:rPr>
               <w:t>US6: As an admin, I want to be able to keep user’s data in a database</w:t>
             </w:r>
           </w:p>
@@ -6529,7 +6787,19 @@
             <w:hideMark/>
           </w:tcPr>
           <w:p>
-            <w:r>
+            <w:pPr>
+              <w:rPr>
+                <w:rFonts w:ascii="Arial" w:hAnsi="Arial" w:cs="Arial"/>
+                <w:sz w:val="22"/>
+                <w:szCs w:val="22"/>
+              </w:rPr>
+            </w:pPr>
+            <w:r>
+              <w:rPr>
+                <w:rFonts w:ascii="Arial" w:hAnsi="Arial" w:cs="Arial"/>
+                <w:sz w:val="22"/>
+                <w:szCs w:val="22"/>
+              </w:rPr>
               <w:t>Level 0</w:t>
             </w:r>
           </w:p>
@@ -6570,8 +6840,11 @@
         <w:spacing w:after="0"/>
       </w:pPr>
       <w:r>
+        <w:t xml:space="preserve">Our system’s development relies on several key assumptions about the hardware, software, and user requirements. To start, our current technology stack, which consists of primary Python as well as MongoDB, and Qualtrics, will continue to be maintained and developed in a manner </w:t>
+      </w:r>
+      <w:r>
         <w:lastRenderedPageBreak/>
-        <w:t>Our system’s development relies on several key assumptions about the hardware, software, and user requirements. To start, our current technology stack, which consists of primary Python as well as MongoDB, and Qualtrics, will continue to be maintained and developed in a manner that keeps it compatible with our project. Python Anywhere is a reliable platform for hosting applications and we expect this reliability to continue. Additionally, we anticipate that the end user’s devices will be able to meet the web-based application’s requirements in terms of processing speed and picture quality. The system is designed prioritizing ease of use, as we believe users will need intuitive and easy access to their personality assessment data and daily emotional tracking.</w:t>
+        <w:t>that keeps it compatible with our project. Python Anywhere is a reliable platform for hosting applications and we expect this reliability to continue. Additionally, we anticipate that the end user’s devices will be able to meet the web-based application’s requirements in terms of processing speed and picture quality. The system is designed prioritizing ease of use, as we believe users will need intuitive and easy access to their personality assessment data and daily emotional tracking.</w:t>
       </w:r>
     </w:p>
     <w:p>
@@ -6636,11 +6909,7 @@
         <w:spacing w:after="0"/>
       </w:pPr>
       <w:r>
-        <w:t xml:space="preserve">Our proactive approach to anticipating and adjusting to these changes will be vital as our project progresses. By keeping a close eye of the assumptions underlying our system’s design, and continuously evaluating potential risks and opportunities for improvement, we ensure that we </w:t>
-      </w:r>
-      <w:r>
-        <w:lastRenderedPageBreak/>
-        <w:t>are well prepared to deliver a robust and secure application. This approach allows us to remain flexible and responsive which sets up the project for long-term success and stability.</w:t>
+        <w:t>Our proactive approach to anticipating and adjusting to these changes will be vital as our project progresses. By keeping a close eye of the assumptions underlying our system’s design, and continuously evaluating potential risks and opportunities for improvement, we ensure that we are well prepared to deliver a robust and secure application. This approach allows us to remain flexible and responsive which sets up the project for long-term success and stability.</w:t>
       </w:r>
     </w:p>
     <w:p>
@@ -6659,6 +6928,7 @@
       </w:pPr>
       <w:bookmarkStart w:id="15" w:name="_Toc180345797"/>
       <w:r>
+        <w:lastRenderedPageBreak/>
         <w:t>Project Solution Approach</w:t>
       </w:r>
       <w:bookmarkEnd w:id="15"/>
@@ -6788,6 +7058,18 @@
     </w:p>
     <w:p>
       <w:pPr>
+        <w:jc w:val="center"/>
+      </w:pPr>
+      <w:r>
+        <w:rPr>
+          <w:i/>
+          <w:iCs/>
+        </w:rPr>
+        <w:t>Figure II: Architecture Design</w:t>
+      </w:r>
+    </w:p>
+    <w:p>
+      <w:pPr>
         <w:pStyle w:val="Heading1"/>
         <w:numPr>
           <w:ilvl w:val="2"/>
@@ -6821,21 +7103,42 @@
           <w:b/>
           <w:bCs/>
         </w:rPr>
-        <w:t>2.1. [UI Handler]</w:t>
-      </w:r>
-    </w:p>
-    <w:p>
-      <w:pPr>
+        <w:t xml:space="preserve">2.1. </w:t>
+      </w:r>
+      <w:r>
         <w:rPr>
           <w:b/>
           <w:bCs/>
         </w:rPr>
-      </w:pPr>
+        <w:t>[</w:t>
+      </w:r>
       <w:r>
         <w:rPr>
           <w:b/>
           <w:bCs/>
         </w:rPr>
+        <w:t>UI Handler</w:t>
+      </w:r>
+      <w:r>
+        <w:rPr>
+          <w:b/>
+          <w:bCs/>
+        </w:rPr>
+        <w:t>]</w:t>
+      </w:r>
+    </w:p>
+    <w:p>
+      <w:pPr>
+        <w:rPr>
+          <w:b/>
+          <w:bCs/>
+        </w:rPr>
+      </w:pPr>
+      <w:r>
+        <w:rPr>
+          <w:b/>
+          <w:bCs/>
+        </w:rPr>
         <w:t>2.1.1. Description</w:t>
       </w:r>
     </w:p>
@@ -6916,7 +7219,6 @@
           <w:b/>
           <w:bCs/>
         </w:rPr>
-        <w:lastRenderedPageBreak/>
         <w:t>2.1.3. Interface Description</w:t>
       </w:r>
     </w:p>
@@ -6980,16 +7282,8 @@
                 <w:between w:val="nil"/>
               </w:pBdr>
               <w:spacing w:line="240" w:lineRule="auto"/>
-              <w:rPr>
-                <w:sz w:val="26"/>
-                <w:szCs w:val="26"/>
-              </w:rPr>
-            </w:pPr>
-            <w:r>
-              <w:rPr>
-                <w:sz w:val="26"/>
-                <w:szCs w:val="26"/>
-              </w:rPr>
+            </w:pPr>
+            <w:r>
               <w:t>Service Name</w:t>
             </w:r>
           </w:p>
@@ -7016,16 +7310,8 @@
                 <w:between w:val="nil"/>
               </w:pBdr>
               <w:spacing w:line="240" w:lineRule="auto"/>
-              <w:rPr>
-                <w:sz w:val="26"/>
-                <w:szCs w:val="26"/>
-              </w:rPr>
-            </w:pPr>
-            <w:r>
-              <w:rPr>
-                <w:sz w:val="26"/>
-                <w:szCs w:val="26"/>
-              </w:rPr>
+            </w:pPr>
+            <w:r>
               <w:t>Service Provided To</w:t>
             </w:r>
           </w:p>
@@ -7052,16 +7338,8 @@
                 <w:between w:val="nil"/>
               </w:pBdr>
               <w:spacing w:line="240" w:lineRule="auto"/>
-              <w:rPr>
-                <w:sz w:val="26"/>
-                <w:szCs w:val="26"/>
-              </w:rPr>
-            </w:pPr>
-            <w:r>
-              <w:rPr>
-                <w:sz w:val="26"/>
-                <w:szCs w:val="26"/>
-              </w:rPr>
+            </w:pPr>
+            <w:r>
               <w:t>Description</w:t>
             </w:r>
           </w:p>
@@ -7305,16 +7583,8 @@
                 <w:between w:val="nil"/>
               </w:pBdr>
               <w:spacing w:line="240" w:lineRule="auto"/>
-              <w:rPr>
-                <w:sz w:val="26"/>
-                <w:szCs w:val="26"/>
-              </w:rPr>
-            </w:pPr>
-            <w:r>
-              <w:rPr>
-                <w:sz w:val="26"/>
-                <w:szCs w:val="26"/>
-              </w:rPr>
+            </w:pPr>
+            <w:r>
               <w:t>Service Name</w:t>
             </w:r>
           </w:p>
@@ -7341,16 +7611,8 @@
                 <w:between w:val="nil"/>
               </w:pBdr>
               <w:spacing w:line="240" w:lineRule="auto"/>
-              <w:rPr>
-                <w:sz w:val="26"/>
-                <w:szCs w:val="26"/>
-              </w:rPr>
-            </w:pPr>
-            <w:r>
-              <w:rPr>
-                <w:sz w:val="26"/>
-                <w:szCs w:val="26"/>
-              </w:rPr>
+            </w:pPr>
+            <w:r>
               <w:t>Service Provided From</w:t>
             </w:r>
           </w:p>
@@ -7529,7 +7791,11 @@
     </w:p>
     <w:p>
       <w:r>
-        <w:t>The Environmental Handler utilizes location-based algorithms to detect user context and adjust app behavior. It uses a combination of external APIs and real-time data gathering techniques. The decision to use these algorithms was based on the need to provide a dynamic and context-aware experience for users, especially in the self-monitoring app.</w:t>
+        <w:t xml:space="preserve">The Environmental Handler utilizes location-based algorithms to detect user context and adjust app behavior. It uses a combination of external APIs and real-time data gathering techniques. </w:t>
+      </w:r>
+      <w:r>
+        <w:lastRenderedPageBreak/>
+        <w:t>The decision to use these algorithms was based on the need to provide a dynamic and context-aware experience for users, especially in the self-monitoring app.</w:t>
       </w:r>
     </w:p>
     <w:p>
@@ -7544,7 +7810,6 @@
           <w:b/>
           <w:bCs/>
         </w:rPr>
-        <w:lastRenderedPageBreak/>
         <w:t>2.2.3. Interface Description</w:t>
       </w:r>
     </w:p>
@@ -7601,16 +7866,8 @@
             <w:pPr>
               <w:widowControl w:val="0"/>
               <w:spacing w:line="240" w:lineRule="auto"/>
-              <w:rPr>
-                <w:sz w:val="26"/>
-                <w:szCs w:val="26"/>
-              </w:rPr>
-            </w:pPr>
-            <w:r>
-              <w:rPr>
-                <w:sz w:val="26"/>
-                <w:szCs w:val="26"/>
-              </w:rPr>
+            </w:pPr>
+            <w:r>
               <w:t>Service Name</w:t>
             </w:r>
           </w:p>
@@ -7630,16 +7887,8 @@
             <w:pPr>
               <w:widowControl w:val="0"/>
               <w:spacing w:line="240" w:lineRule="auto"/>
-              <w:rPr>
-                <w:sz w:val="26"/>
-                <w:szCs w:val="26"/>
-              </w:rPr>
-            </w:pPr>
-            <w:r>
-              <w:rPr>
-                <w:sz w:val="26"/>
-                <w:szCs w:val="26"/>
-              </w:rPr>
+            </w:pPr>
+            <w:r>
               <w:t>Service Provided To</w:t>
             </w:r>
           </w:p>
@@ -7659,16 +7908,8 @@
             <w:pPr>
               <w:widowControl w:val="0"/>
               <w:spacing w:line="240" w:lineRule="auto"/>
-              <w:rPr>
-                <w:sz w:val="26"/>
-                <w:szCs w:val="26"/>
-              </w:rPr>
-            </w:pPr>
-            <w:r>
-              <w:rPr>
-                <w:sz w:val="26"/>
-                <w:szCs w:val="26"/>
-              </w:rPr>
+            </w:pPr>
+            <w:r>
               <w:t>Description</w:t>
             </w:r>
           </w:p>
@@ -7863,16 +8104,8 @@
             <w:pPr>
               <w:widowControl w:val="0"/>
               <w:spacing w:line="240" w:lineRule="auto"/>
-              <w:rPr>
-                <w:sz w:val="26"/>
-                <w:szCs w:val="26"/>
-              </w:rPr>
-            </w:pPr>
-            <w:r>
-              <w:rPr>
-                <w:sz w:val="26"/>
-                <w:szCs w:val="26"/>
-              </w:rPr>
+            </w:pPr>
+            <w:r>
               <w:t>Service Name</w:t>
             </w:r>
           </w:p>
@@ -7892,16 +8125,8 @@
             <w:pPr>
               <w:widowControl w:val="0"/>
               <w:spacing w:line="240" w:lineRule="auto"/>
-              <w:rPr>
-                <w:sz w:val="26"/>
-                <w:szCs w:val="26"/>
-              </w:rPr>
-            </w:pPr>
-            <w:r>
-              <w:rPr>
-                <w:sz w:val="26"/>
-                <w:szCs w:val="26"/>
-              </w:rPr>
+            </w:pPr>
+            <w:r>
               <w:t>Service Provided From</w:t>
             </w:r>
           </w:p>
@@ -8073,7 +8298,6 @@
           <w:b/>
           <w:bCs/>
         </w:rPr>
-        <w:lastRenderedPageBreak/>
         <w:t>2.3.3. Interface Description</w:t>
       </w:r>
     </w:p>
@@ -8086,7 +8310,14 @@
         </w:rPr>
       </w:pPr>
       <w:r>
-        <w:t>Services Provided:</w:t>
+        <w:rPr>
+          <w:b/>
+          <w:bCs/>
+        </w:rPr>
+        <w:t>Services Provided</w:t>
+      </w:r>
+      <w:r>
+        <w:t>:</w:t>
       </w:r>
     </w:p>
     <w:tbl>
@@ -8124,16 +8355,8 @@
             <w:pPr>
               <w:widowControl w:val="0"/>
               <w:spacing w:line="240" w:lineRule="auto"/>
-              <w:rPr>
-                <w:sz w:val="26"/>
-                <w:szCs w:val="26"/>
-              </w:rPr>
-            </w:pPr>
-            <w:r>
-              <w:rPr>
-                <w:sz w:val="26"/>
-                <w:szCs w:val="26"/>
-              </w:rPr>
+            </w:pPr>
+            <w:r>
               <w:t>Service Name</w:t>
             </w:r>
           </w:p>
@@ -8153,16 +8376,8 @@
             <w:pPr>
               <w:widowControl w:val="0"/>
               <w:spacing w:line="240" w:lineRule="auto"/>
-              <w:rPr>
-                <w:sz w:val="26"/>
-                <w:szCs w:val="26"/>
-              </w:rPr>
-            </w:pPr>
-            <w:r>
-              <w:rPr>
-                <w:sz w:val="26"/>
-                <w:szCs w:val="26"/>
-              </w:rPr>
+            </w:pPr>
+            <w:r>
               <w:t>Service Provided To</w:t>
             </w:r>
           </w:p>
@@ -8182,16 +8397,8 @@
             <w:pPr>
               <w:widowControl w:val="0"/>
               <w:spacing w:line="240" w:lineRule="auto"/>
-              <w:rPr>
-                <w:sz w:val="26"/>
-                <w:szCs w:val="26"/>
-              </w:rPr>
-            </w:pPr>
-            <w:r>
-              <w:rPr>
-                <w:sz w:val="26"/>
-                <w:szCs w:val="26"/>
-              </w:rPr>
+            </w:pPr>
+            <w:r>
               <w:t>Description</w:t>
             </w:r>
           </w:p>
@@ -8338,7 +8545,14 @@
         <w:ind w:right="-13760"/>
       </w:pPr>
       <w:r>
-        <w:t>Services Required:</w:t>
+        <w:rPr>
+          <w:b/>
+          <w:bCs/>
+        </w:rPr>
+        <w:t>Services Required</w:t>
+      </w:r>
+      <w:r>
+        <w:t>:</w:t>
       </w:r>
     </w:p>
     <w:tbl>
@@ -8378,16 +8592,8 @@
             <w:pPr>
               <w:widowControl w:val="0"/>
               <w:spacing w:line="240" w:lineRule="auto"/>
-              <w:rPr>
-                <w:sz w:val="26"/>
-                <w:szCs w:val="26"/>
-              </w:rPr>
-            </w:pPr>
-            <w:r>
-              <w:rPr>
-                <w:sz w:val="26"/>
-                <w:szCs w:val="26"/>
-              </w:rPr>
+            </w:pPr>
+            <w:r>
               <w:t>Service Name</w:t>
             </w:r>
           </w:p>
@@ -8407,16 +8613,8 @@
             <w:pPr>
               <w:widowControl w:val="0"/>
               <w:spacing w:line="240" w:lineRule="auto"/>
-              <w:rPr>
-                <w:sz w:val="26"/>
-                <w:szCs w:val="26"/>
-              </w:rPr>
-            </w:pPr>
-            <w:r>
-              <w:rPr>
-                <w:sz w:val="26"/>
-                <w:szCs w:val="26"/>
-              </w:rPr>
+            </w:pPr>
+            <w:r>
               <w:t>Service Provided From</w:t>
             </w:r>
           </w:p>
@@ -8593,7 +8791,6 @@
           <w:b/>
           <w:bCs/>
         </w:rPr>
-        <w:lastRenderedPageBreak/>
         <w:t>2.4.3. Interface Description</w:t>
       </w:r>
     </w:p>
@@ -8606,7 +8803,14 @@
         </w:rPr>
       </w:pPr>
       <w:r>
-        <w:t>Services Provided:</w:t>
+        <w:rPr>
+          <w:b/>
+          <w:bCs/>
+        </w:rPr>
+        <w:t>Services Provided</w:t>
+      </w:r>
+      <w:r>
+        <w:t>:</w:t>
       </w:r>
     </w:p>
     <w:tbl>
@@ -8644,16 +8848,8 @@
             <w:pPr>
               <w:widowControl w:val="0"/>
               <w:spacing w:line="240" w:lineRule="auto"/>
-              <w:rPr>
-                <w:sz w:val="26"/>
-                <w:szCs w:val="26"/>
-              </w:rPr>
-            </w:pPr>
-            <w:r>
-              <w:rPr>
-                <w:sz w:val="26"/>
-                <w:szCs w:val="26"/>
-              </w:rPr>
+            </w:pPr>
+            <w:r>
               <w:t>Service Name</w:t>
             </w:r>
           </w:p>
@@ -8673,16 +8869,8 @@
             <w:pPr>
               <w:widowControl w:val="0"/>
               <w:spacing w:line="240" w:lineRule="auto"/>
-              <w:rPr>
-                <w:sz w:val="26"/>
-                <w:szCs w:val="26"/>
-              </w:rPr>
-            </w:pPr>
-            <w:r>
-              <w:rPr>
-                <w:sz w:val="26"/>
-                <w:szCs w:val="26"/>
-              </w:rPr>
+            </w:pPr>
+            <w:r>
               <w:t>Service Provided To</w:t>
             </w:r>
           </w:p>
@@ -8702,16 +8890,8 @@
             <w:pPr>
               <w:widowControl w:val="0"/>
               <w:spacing w:line="240" w:lineRule="auto"/>
-              <w:rPr>
-                <w:sz w:val="26"/>
-                <w:szCs w:val="26"/>
-              </w:rPr>
-            </w:pPr>
-            <w:r>
-              <w:rPr>
-                <w:sz w:val="26"/>
-                <w:szCs w:val="26"/>
-              </w:rPr>
+            </w:pPr>
+            <w:r>
               <w:t>Description</w:t>
             </w:r>
           </w:p>
@@ -8793,7 +8973,14 @@
         <w:ind w:right="-13760"/>
       </w:pPr>
       <w:r>
-        <w:t>Services Required:</w:t>
+        <w:rPr>
+          <w:b/>
+          <w:bCs/>
+        </w:rPr>
+        <w:t>Services Required</w:t>
+      </w:r>
+      <w:r>
+        <w:t>:</w:t>
       </w:r>
     </w:p>
     <w:tbl>
@@ -8833,16 +9020,8 @@
             <w:pPr>
               <w:widowControl w:val="0"/>
               <w:spacing w:line="240" w:lineRule="auto"/>
-              <w:rPr>
-                <w:sz w:val="26"/>
-                <w:szCs w:val="26"/>
-              </w:rPr>
-            </w:pPr>
-            <w:r>
-              <w:rPr>
-                <w:sz w:val="26"/>
-                <w:szCs w:val="26"/>
-              </w:rPr>
+            </w:pPr>
+            <w:r>
               <w:t>Service Name</w:t>
             </w:r>
           </w:p>
@@ -8862,16 +9041,8 @@
             <w:pPr>
               <w:widowControl w:val="0"/>
               <w:spacing w:line="240" w:lineRule="auto"/>
-              <w:rPr>
-                <w:sz w:val="26"/>
-                <w:szCs w:val="26"/>
-              </w:rPr>
-            </w:pPr>
-            <w:r>
-              <w:rPr>
-                <w:sz w:val="26"/>
-                <w:szCs w:val="26"/>
-              </w:rPr>
+            </w:pPr>
+            <w:r>
               <w:t>Service Provided From</w:t>
             </w:r>
           </w:p>
@@ -8995,87 +9166,27 @@
           <w:bCs/>
         </w:rPr>
       </w:pPr>
-    </w:p>
-    <w:p>
-      <w:pPr>
-        <w:tabs>
-          <w:tab w:val="left" w:pos="3410"/>
-        </w:tabs>
+      <w:r>
         <w:rPr>
           <w:b/>
           <w:bCs/>
         </w:rPr>
-      </w:pPr>
-    </w:p>
-    <w:p>
-      <w:pPr>
-        <w:tabs>
-          <w:tab w:val="left" w:pos="3410"/>
-        </w:tabs>
+        <w:t>2.5.3. Interface Description</w:t>
+      </w:r>
+    </w:p>
+    <w:p>
+      <w:pPr>
+        <w:spacing w:before="240" w:after="240"/>
+      </w:pPr>
+      <w:r>
         <w:rPr>
           <w:b/>
           <w:bCs/>
         </w:rPr>
-      </w:pPr>
-    </w:p>
-    <w:p>
-      <w:pPr>
-        <w:tabs>
-          <w:tab w:val="left" w:pos="3410"/>
-        </w:tabs>
-        <w:rPr>
-          <w:b/>
-          <w:bCs/>
-        </w:rPr>
-      </w:pPr>
-    </w:p>
-    <w:p>
-      <w:pPr>
-        <w:tabs>
-          <w:tab w:val="left" w:pos="3410"/>
-        </w:tabs>
-        <w:rPr>
-          <w:b/>
-          <w:bCs/>
-        </w:rPr>
-      </w:pPr>
-    </w:p>
-    <w:p>
-      <w:pPr>
-        <w:tabs>
-          <w:tab w:val="left" w:pos="3410"/>
-        </w:tabs>
-        <w:rPr>
-          <w:b/>
-          <w:bCs/>
-        </w:rPr>
-      </w:pPr>
-    </w:p>
-    <w:p>
-      <w:pPr>
-        <w:tabs>
-          <w:tab w:val="left" w:pos="3410"/>
-        </w:tabs>
-        <w:rPr>
-          <w:b/>
-          <w:bCs/>
-        </w:rPr>
-      </w:pPr>
-      <w:r>
-        <w:rPr>
-          <w:b/>
-          <w:bCs/>
-        </w:rPr>
-        <w:lastRenderedPageBreak/>
-        <w:t>2.5.3. Interface Description</w:t>
-      </w:r>
-    </w:p>
-    <w:p>
-      <w:pPr>
-        <w:spacing w:before="240" w:after="240"/>
-      </w:pPr>
-      <w:r>
-        <w:t>Services Provided:</w:t>
+        <w:t>Services Provided</w:t>
+      </w:r>
+      <w:r>
+        <w:t>:</w:t>
       </w:r>
     </w:p>
     <w:tbl>
@@ -9113,16 +9224,8 @@
             <w:pPr>
               <w:widowControl w:val="0"/>
               <w:spacing w:line="240" w:lineRule="auto"/>
-              <w:rPr>
-                <w:sz w:val="26"/>
-                <w:szCs w:val="26"/>
-              </w:rPr>
-            </w:pPr>
-            <w:r>
-              <w:rPr>
-                <w:sz w:val="26"/>
-                <w:szCs w:val="26"/>
-              </w:rPr>
+            </w:pPr>
+            <w:r>
               <w:t>Service Name</w:t>
             </w:r>
           </w:p>
@@ -9142,16 +9245,8 @@
             <w:pPr>
               <w:widowControl w:val="0"/>
               <w:spacing w:line="240" w:lineRule="auto"/>
-              <w:rPr>
-                <w:sz w:val="26"/>
-                <w:szCs w:val="26"/>
-              </w:rPr>
-            </w:pPr>
-            <w:r>
-              <w:rPr>
-                <w:sz w:val="26"/>
-                <w:szCs w:val="26"/>
-              </w:rPr>
+            </w:pPr>
+            <w:r>
               <w:t>Service Provided To</w:t>
             </w:r>
           </w:p>
@@ -9171,16 +9266,8 @@
             <w:pPr>
               <w:widowControl w:val="0"/>
               <w:spacing w:line="240" w:lineRule="auto"/>
-              <w:rPr>
-                <w:sz w:val="26"/>
-                <w:szCs w:val="26"/>
-              </w:rPr>
-            </w:pPr>
-            <w:r>
-              <w:rPr>
-                <w:sz w:val="26"/>
-                <w:szCs w:val="26"/>
-              </w:rPr>
+            </w:pPr>
+            <w:r>
               <w:t>Description</w:t>
             </w:r>
           </w:p>
@@ -9246,7 +9333,11 @@
               <w:spacing w:line="240" w:lineRule="auto"/>
             </w:pPr>
             <w:r>
-              <w:t>Provides secure storage for user inputs and logs, as well as survey results.</w:t>
+              <w:t xml:space="preserve">Provides secure storage for user inputs and logs, as well </w:t>
+            </w:r>
+            <w:r>
+              <w:lastRenderedPageBreak/>
+              <w:t>as survey results.</w:t>
             </w:r>
           </w:p>
         </w:tc>
@@ -9269,6 +9360,7 @@
               <w:spacing w:line="240" w:lineRule="auto"/>
             </w:pPr>
             <w:r>
+              <w:lastRenderedPageBreak/>
               <w:t>Data Retrieval</w:t>
             </w:r>
           </w:p>
@@ -9327,7 +9419,14 @@
         <w:ind w:right="-13760"/>
       </w:pPr>
       <w:r>
-        <w:t>Services Required:</w:t>
+        <w:rPr>
+          <w:b/>
+          <w:bCs/>
+        </w:rPr>
+        <w:t>Services Required</w:t>
+      </w:r>
+      <w:r>
+        <w:t>:</w:t>
       </w:r>
     </w:p>
     <w:tbl>
@@ -9367,16 +9466,8 @@
             <w:pPr>
               <w:widowControl w:val="0"/>
               <w:spacing w:line="240" w:lineRule="auto"/>
-              <w:rPr>
-                <w:sz w:val="26"/>
-                <w:szCs w:val="26"/>
-              </w:rPr>
-            </w:pPr>
-            <w:r>
-              <w:rPr>
-                <w:sz w:val="26"/>
-                <w:szCs w:val="26"/>
-              </w:rPr>
+            </w:pPr>
+            <w:r>
               <w:t>Service Name</w:t>
             </w:r>
           </w:p>
@@ -9396,16 +9487,8 @@
             <w:pPr>
               <w:widowControl w:val="0"/>
               <w:spacing w:line="240" w:lineRule="auto"/>
-              <w:rPr>
-                <w:sz w:val="26"/>
-                <w:szCs w:val="26"/>
-              </w:rPr>
-            </w:pPr>
-            <w:r>
-              <w:rPr>
-                <w:sz w:val="26"/>
-                <w:szCs w:val="26"/>
-              </w:rPr>
+            </w:pPr>
+            <w:r>
               <w:t>Service Provided From</w:t>
             </w:r>
           </w:p>
@@ -9566,9 +9649,6 @@
         <w:t>The sentiment analysis algorithm relies on natural language processing (NLP) techniques to extract emotional cues from user inputs. This allows for personalized feedback based on users' emotional states. The algorithm chosen was based on its accuracy and ability to handle large-scale input data efficiently.</w:t>
       </w:r>
     </w:p>
-    <w:p/>
-    <w:p/>
-    <w:p/>
     <w:p>
       <w:pPr>
         <w:rPr>
@@ -9581,7 +9661,6 @@
           <w:b/>
           <w:bCs/>
         </w:rPr>
-        <w:lastRenderedPageBreak/>
         <w:t>2.6.3. Interface Description</w:t>
       </w:r>
     </w:p>
@@ -9594,7 +9673,14 @@
         </w:rPr>
       </w:pPr>
       <w:r>
-        <w:t>Services Provided:</w:t>
+        <w:rPr>
+          <w:b/>
+          <w:bCs/>
+        </w:rPr>
+        <w:t>Services Provided</w:t>
+      </w:r>
+      <w:r>
+        <w:t>:</w:t>
       </w:r>
     </w:p>
     <w:tbl>
@@ -9632,16 +9718,8 @@
             <w:pPr>
               <w:widowControl w:val="0"/>
               <w:spacing w:line="240" w:lineRule="auto"/>
-              <w:rPr>
-                <w:sz w:val="26"/>
-                <w:szCs w:val="26"/>
-              </w:rPr>
-            </w:pPr>
-            <w:r>
-              <w:rPr>
-                <w:sz w:val="26"/>
-                <w:szCs w:val="26"/>
-              </w:rPr>
+            </w:pPr>
+            <w:r>
               <w:t>Service Name</w:t>
             </w:r>
           </w:p>
@@ -9661,16 +9739,8 @@
             <w:pPr>
               <w:widowControl w:val="0"/>
               <w:spacing w:line="240" w:lineRule="auto"/>
-              <w:rPr>
-                <w:sz w:val="26"/>
-                <w:szCs w:val="26"/>
-              </w:rPr>
-            </w:pPr>
-            <w:r>
-              <w:rPr>
-                <w:sz w:val="26"/>
-                <w:szCs w:val="26"/>
-              </w:rPr>
+            </w:pPr>
+            <w:r>
               <w:t>Service Provided To</w:t>
             </w:r>
           </w:p>
@@ -9690,16 +9760,8 @@
             <w:pPr>
               <w:widowControl w:val="0"/>
               <w:spacing w:line="240" w:lineRule="auto"/>
-              <w:rPr>
-                <w:sz w:val="26"/>
-                <w:szCs w:val="26"/>
-              </w:rPr>
-            </w:pPr>
-            <w:r>
-              <w:rPr>
-                <w:sz w:val="26"/>
-                <w:szCs w:val="26"/>
-              </w:rPr>
+            </w:pPr>
+            <w:r>
               <w:t>Description</w:t>
             </w:r>
           </w:p>
@@ -9765,15 +9827,7 @@
               <w:spacing w:line="240" w:lineRule="auto"/>
             </w:pPr>
             <w:r>
-              <w:t xml:space="preserve">Provides emotional analysis based on user </w:t>
-            </w:r>
-            <w:proofErr w:type="gramStart"/>
-            <w:r>
-              <w:t>inputs</w:t>
-            </w:r>
-            <w:proofErr w:type="gramEnd"/>
-            <w:r>
-              <w:t>, assisting in generating personalized reports.</w:t>
+              <w:t>Provides emotional analysis based on user inputs, assisting in generating personalized reports.</w:t>
             </w:r>
           </w:p>
         </w:tc>
@@ -9789,7 +9843,15 @@
         <w:ind w:right="-13760"/>
       </w:pPr>
       <w:r>
-        <w:t>Services Required:</w:t>
+        <w:rPr>
+          <w:b/>
+          <w:bCs/>
+        </w:rPr>
+        <w:lastRenderedPageBreak/>
+        <w:t>Services Required</w:t>
+      </w:r>
+      <w:r>
+        <w:t>:</w:t>
       </w:r>
     </w:p>
     <w:tbl>
@@ -9829,16 +9891,8 @@
             <w:pPr>
               <w:widowControl w:val="0"/>
               <w:spacing w:line="240" w:lineRule="auto"/>
-              <w:rPr>
-                <w:sz w:val="26"/>
-                <w:szCs w:val="26"/>
-              </w:rPr>
-            </w:pPr>
-            <w:r>
-              <w:rPr>
-                <w:sz w:val="26"/>
-                <w:szCs w:val="26"/>
-              </w:rPr>
+            </w:pPr>
+            <w:r>
               <w:t>Service Name</w:t>
             </w:r>
           </w:p>
@@ -9858,16 +9912,8 @@
             <w:pPr>
               <w:widowControl w:val="0"/>
               <w:spacing w:line="240" w:lineRule="auto"/>
-              <w:rPr>
-                <w:sz w:val="26"/>
-                <w:szCs w:val="26"/>
-              </w:rPr>
-            </w:pPr>
-            <w:r>
-              <w:rPr>
-                <w:sz w:val="26"/>
-                <w:szCs w:val="26"/>
-              </w:rPr>
+            </w:pPr>
+            <w:r>
               <w:t>Service Provided From</w:t>
             </w:r>
           </w:p>
@@ -10005,7 +10051,14 @@
         </w:rPr>
       </w:pPr>
       <w:r>
-        <w:t>Services Provided:</w:t>
+        <w:rPr>
+          <w:b/>
+          <w:bCs/>
+        </w:rPr>
+        <w:t>Services Provided</w:t>
+      </w:r>
+      <w:r>
+        <w:t>:</w:t>
       </w:r>
     </w:p>
     <w:tbl>
@@ -10043,16 +10096,8 @@
             <w:pPr>
               <w:widowControl w:val="0"/>
               <w:spacing w:line="240" w:lineRule="auto"/>
-              <w:rPr>
-                <w:sz w:val="26"/>
-                <w:szCs w:val="26"/>
-              </w:rPr>
-            </w:pPr>
-            <w:r>
-              <w:rPr>
-                <w:sz w:val="26"/>
-                <w:szCs w:val="26"/>
-              </w:rPr>
+            </w:pPr>
+            <w:r>
               <w:t>Service Name</w:t>
             </w:r>
           </w:p>
@@ -10072,16 +10117,8 @@
             <w:pPr>
               <w:widowControl w:val="0"/>
               <w:spacing w:line="240" w:lineRule="auto"/>
-              <w:rPr>
-                <w:sz w:val="26"/>
-                <w:szCs w:val="26"/>
-              </w:rPr>
-            </w:pPr>
-            <w:r>
-              <w:rPr>
-                <w:sz w:val="26"/>
-                <w:szCs w:val="26"/>
-              </w:rPr>
+            </w:pPr>
+            <w:r>
               <w:t>Service Provided To</w:t>
             </w:r>
           </w:p>
@@ -10101,16 +10138,8 @@
             <w:pPr>
               <w:widowControl w:val="0"/>
               <w:spacing w:line="240" w:lineRule="auto"/>
-              <w:rPr>
-                <w:sz w:val="26"/>
-                <w:szCs w:val="26"/>
-              </w:rPr>
-            </w:pPr>
-            <w:r>
-              <w:rPr>
-                <w:sz w:val="26"/>
-                <w:szCs w:val="26"/>
-              </w:rPr>
+            </w:pPr>
+            <w:r>
               <w:t>Description</w:t>
             </w:r>
           </w:p>
@@ -10176,11 +10205,7 @@
               <w:spacing w:line="240" w:lineRule="auto"/>
             </w:pPr>
             <w:r>
-              <w:t xml:space="preserve">Ensures all stored data is encrypted and secure from </w:t>
-            </w:r>
-            <w:r>
-              <w:lastRenderedPageBreak/>
-              <w:t>unauthorized access.</w:t>
+              <w:t>Ensures all stored data is encrypted and secure from unauthorized access.</w:t>
             </w:r>
           </w:p>
         </w:tc>
@@ -10203,7 +10228,6 @@
               <w:spacing w:line="240" w:lineRule="auto"/>
             </w:pPr>
             <w:r>
-              <w:lastRenderedPageBreak/>
               <w:t>User Authentication</w:t>
             </w:r>
           </w:p>
@@ -10255,9 +10279,25 @@
     <w:p>
       <w:pPr>
         <w:ind w:right="-13760"/>
-      </w:pPr>
-      <w:r>
-        <w:t>Services Required:</w:t>
+        <w:rPr>
+          <w:b/>
+          <w:bCs/>
+        </w:rPr>
+      </w:pPr>
+    </w:p>
+    <w:p>
+      <w:pPr>
+        <w:ind w:right="-13760"/>
+      </w:pPr>
+      <w:r>
+        <w:rPr>
+          <w:b/>
+          <w:bCs/>
+        </w:rPr>
+        <w:t>Services Required</w:t>
+      </w:r>
+      <w:r>
+        <w:t>:</w:t>
       </w:r>
     </w:p>
     <w:tbl>
@@ -10297,16 +10337,9 @@
             <w:pPr>
               <w:widowControl w:val="0"/>
               <w:spacing w:line="240" w:lineRule="auto"/>
-              <w:rPr>
-                <w:sz w:val="26"/>
-                <w:szCs w:val="26"/>
-              </w:rPr>
-            </w:pPr>
-            <w:r>
-              <w:rPr>
-                <w:sz w:val="26"/>
-                <w:szCs w:val="26"/>
-              </w:rPr>
+            </w:pPr>
+            <w:r>
+              <w:lastRenderedPageBreak/>
               <w:t>Service Name</w:t>
             </w:r>
           </w:p>
@@ -10326,16 +10359,8 @@
             <w:pPr>
               <w:widowControl w:val="0"/>
               <w:spacing w:line="240" w:lineRule="auto"/>
-              <w:rPr>
-                <w:sz w:val="26"/>
-                <w:szCs w:val="26"/>
-              </w:rPr>
-            </w:pPr>
-            <w:r>
-              <w:rPr>
-                <w:sz w:val="26"/>
-                <w:szCs w:val="26"/>
-              </w:rPr>
+            </w:pPr>
+            <w:r>
               <w:t>Service Provided From</w:t>
             </w:r>
           </w:p>
@@ -10430,22 +10455,25 @@
       </w:pPr>
       <w:bookmarkStart w:id="21" w:name="_Toc180345802"/>
       <w:r>
+        <w:t>User Interface Design</w:t>
+      </w:r>
+      <w:bookmarkEnd w:id="21"/>
+    </w:p>
+    <w:p>
+      <w:r>
+        <w:t>The user interface was originally designed and developed by a capstone team prior to the previous one and we have adhered to the same color schemes and icons they created. The previous capstone team made updates to the home page which includes icons for each page</w:t>
+      </w:r>
+      <w:r>
+        <w:t xml:space="preserve"> in place of text. They also changed the dashboard to only display home and logout. Images of the user interface can be found in the appendix.</w:t>
+      </w:r>
+    </w:p>
+    <w:p>
+      <w:r>
+        <w:t xml:space="preserve">Looking at the images in the appendix, the login screen (Image 1) is still the same as it was when the capstone team prior to the previous one created it. Users have two options when </w:t>
+      </w:r>
+      <w:r>
         <w:lastRenderedPageBreak/>
-        <w:t>User Interface Design</w:t>
-      </w:r>
-      <w:bookmarkEnd w:id="21"/>
-    </w:p>
-    <w:p>
-      <w:r>
-        <w:t>The user interface was originally designed and developed by a capstone team prior to the previous one and we have adhered to the same color schemes and icons they created. The previous capstone team made updates to the home page which includes icons for each page</w:t>
-      </w:r>
-      <w:r>
-        <w:t xml:space="preserve"> in place of text. They also changed the dashboard to only display home and logout. Images of the user interface can be found in the appendix.</w:t>
-      </w:r>
-    </w:p>
-    <w:p>
-      <w:r>
-        <w:t xml:space="preserve">Looking at the images in the appendix, the login screen (Image 1) is still the same as it was when the capstone team prior to the previous one created it. Users have two options when creating an account: an admin account or a regular user account. After entering the required information and creating credentials, they can log in. The previous team discussed this login page with the client, and it was concluded that no changes were necessary. The user’s name is displayed after logging in which is based on information from their login (Image 2). </w:t>
+        <w:t xml:space="preserve">creating an account: an admin account or a regular user account. After entering the required information and creating credentials, they can log in. The previous team discussed this login page with the client, and it was concluded that no changes were necessary. The user’s name is displayed after logging in which is based on information from their login (Image 2). </w:t>
       </w:r>
       <w:r>
         <w:t xml:space="preserve">The team prior to the previous updated the landing page which allows users to start a new journal entry. The user can then begin a journal entry by selecting either a positive or negative entry. This takes them through additional pages with relevant questions and prompts (Image 3). </w:t>
@@ -10625,44 +10653,190 @@
         <w:spacing w:before="0" w:after="0" w:line="276" w:lineRule="auto"/>
       </w:pPr>
       <w:r>
+        <w:t xml:space="preserve"> </w:t>
+      </w:r>
+      <w:bookmarkStart w:id="24" w:name="_Toc180345805"/>
+      <w:r>
+        <w:t>Appendix-1</w:t>
+      </w:r>
+      <w:bookmarkEnd w:id="24"/>
+    </w:p>
+    <w:p>
+      <w:pPr>
+        <w:rPr>
+          <w:b/>
+          <w:bCs/>
+        </w:rPr>
+      </w:pPr>
+      <w:r>
+        <w:rPr>
+          <w:b/>
+          <w:bCs/>
+        </w:rPr>
+        <w:t>Additional User Stories</w:t>
+      </w:r>
+    </w:p>
+    <w:p>
+      <w:pPr>
+        <w:spacing w:after="0"/>
+        <w:rPr>
+          <w:b/>
+          <w:bCs/>
+        </w:rPr>
+      </w:pPr>
+      <w:r>
+        <w:rPr>
+          <w:b/>
+          <w:bCs/>
+        </w:rPr>
+        <w:t>User Story US4: Optimize PDF Report Content</w:t>
+      </w:r>
+    </w:p>
+    <w:p>
+      <w:pPr>
+        <w:spacing w:after="0"/>
+      </w:pPr>
+      <w:r>
+        <w:t>As an Admin, I want the PDF results of the PICA to be optimized so that the Users are easily able to understand their results</w:t>
+      </w:r>
+    </w:p>
+    <w:p>
+      <w:pPr>
+        <w:spacing w:after="0"/>
+      </w:pPr>
+      <w:r>
+        <w:t>Feature: Optimized PDF Report Content</w:t>
+      </w:r>
+    </w:p>
+    <w:p>
+      <w:pPr>
+        <w:spacing w:after="0"/>
+      </w:pPr>
+      <w:r>
+        <w:t xml:space="preserve">  Scenario: User reads their PDF results</w:t>
+      </w:r>
+    </w:p>
+    <w:p>
+      <w:pPr>
+        <w:spacing w:after="0"/>
+      </w:pPr>
+      <w:r>
+        <w:t xml:space="preserve">    Given the user has taken the PICA</w:t>
+      </w:r>
+    </w:p>
+    <w:p>
+      <w:pPr>
+        <w:spacing w:after="0"/>
+      </w:pPr>
+      <w:r>
+        <w:t xml:space="preserve">    When they receive their report</w:t>
+      </w:r>
+    </w:p>
+    <w:p>
+      <w:pPr>
+        <w:spacing w:after="0"/>
+      </w:pPr>
+      <w:r>
         <w:lastRenderedPageBreak/>
-        <w:t xml:space="preserve"> </w:t>
-      </w:r>
-      <w:bookmarkStart w:id="24" w:name="_Toc180345805"/>
-      <w:r>
-        <w:t>Appendix-1</w:t>
-      </w:r>
-      <w:bookmarkEnd w:id="24"/>
-    </w:p>
-    <w:p>
-      <w:pPr>
+        <w:t xml:space="preserve">    Then they will be able to clearly understand the results and understand what their temperament means.</w:t>
+      </w:r>
+    </w:p>
+    <w:p>
+      <w:pPr>
+        <w:spacing w:after="0"/>
         <w:rPr>
           <w:b/>
           <w:bCs/>
         </w:rPr>
       </w:pPr>
-      <w:r>
+    </w:p>
+    <w:p>
+      <w:pPr>
+        <w:spacing w:after="0"/>
         <w:rPr>
           <w:b/>
           <w:bCs/>
         </w:rPr>
-        <w:t>Additional User Stories</w:t>
+      </w:pPr>
+      <w:r>
+        <w:rPr>
+          <w:b/>
+          <w:bCs/>
+        </w:rPr>
+        <w:t>User Story US5: Import Qualtrics Assessment Results</w:t>
       </w:r>
     </w:p>
     <w:p>
       <w:pPr>
         <w:spacing w:after="0"/>
+      </w:pPr>
+      <w:r>
+        <w:t>As an Admin, I want to be able to import a User’s PICA results into the phone app so that the User’s temperament can be factored into the phone app’s questions.</w:t>
+      </w:r>
+    </w:p>
+    <w:p>
+      <w:pPr>
+        <w:spacing w:after="0"/>
+      </w:pPr>
+      <w:r>
+        <w:t>Feature: PICA Phone App Integration</w:t>
+      </w:r>
+    </w:p>
+    <w:p>
+      <w:pPr>
+        <w:spacing w:after="0"/>
+      </w:pPr>
+      <w:r>
+        <w:t xml:space="preserve">  Scenario: Admin enters PICA results</w:t>
+      </w:r>
+    </w:p>
+    <w:p>
+      <w:pPr>
+        <w:spacing w:after="0"/>
+      </w:pPr>
+      <w:r>
+        <w:t xml:space="preserve">    Given I am an Admin, and a user has taken the PICA</w:t>
+      </w:r>
+    </w:p>
+    <w:p>
+      <w:pPr>
+        <w:spacing w:after="0"/>
+      </w:pPr>
+      <w:r>
+        <w:t xml:space="preserve">    When I enter the User’s results into the phone app</w:t>
+      </w:r>
+    </w:p>
+    <w:p>
+      <w:pPr>
+        <w:spacing w:after="0"/>
+      </w:pPr>
+      <w:r>
+        <w:t xml:space="preserve">    Then the questions in the daily survey will be more tailored to the person based upon their temperament.</w:t>
+      </w:r>
+    </w:p>
+    <w:p>
+      <w:pPr>
+        <w:spacing w:after="0"/>
         <w:rPr>
           <w:b/>
           <w:bCs/>
         </w:rPr>
       </w:pPr>
-      <w:r>
+    </w:p>
+    <w:p>
+      <w:pPr>
+        <w:spacing w:after="0"/>
         <w:rPr>
           <w:b/>
           <w:bCs/>
         </w:rPr>
-        <w:t>User Story US4: Optimize PDF Report Content</w:t>
+      </w:pPr>
+      <w:r>
+        <w:rPr>
+          <w:b/>
+          <w:bCs/>
+        </w:rPr>
+        <w:t>User Story US6: Collect User Experience Data</w:t>
       </w:r>
     </w:p>
     <w:p>
@@ -10670,7 +10844,7 @@
         <w:spacing w:after="0"/>
       </w:pPr>
       <w:r>
-        <w:t>As an Admin, I want the PDF results of the PICA to be optimized so that the Users are easily able to understand their results</w:t>
+        <w:t>As an Admin, I want to be able to keep user’s data in a database so that I have a record of the user’s PICA and phone app responses.</w:t>
       </w:r>
     </w:p>
     <w:p>
@@ -10678,7 +10852,7 @@
         <w:spacing w:after="0"/>
       </w:pPr>
       <w:r>
-        <w:t>Feature: Optimized PDF Report Content</w:t>
+        <w:t>Feature: User Data Collection</w:t>
       </w:r>
     </w:p>
     <w:p>
@@ -10686,7 +10860,7 @@
         <w:spacing w:after="0"/>
       </w:pPr>
       <w:r>
-        <w:t xml:space="preserve">  Scenario: User reads their PDF results</w:t>
+        <w:t xml:space="preserve">  Scenario: User completes PICA</w:t>
       </w:r>
     </w:p>
     <w:p>
@@ -10694,7 +10868,7 @@
         <w:spacing w:after="0"/>
       </w:pPr>
       <w:r>
-        <w:t xml:space="preserve">    Given the user has taken the PICA</w:t>
+        <w:t xml:space="preserve">    Given I am an Admin and at least one person has completed the PICA</w:t>
       </w:r>
     </w:p>
     <w:p>
@@ -10702,7 +10876,7 @@
         <w:spacing w:after="0"/>
       </w:pPr>
       <w:r>
-        <w:t xml:space="preserve">    When they receive their report</w:t>
+        <w:t xml:space="preserve">    When I access the MongoDB database</w:t>
       </w:r>
     </w:p>
     <w:p>
@@ -10710,12 +10884,17 @@
         <w:spacing w:after="0"/>
       </w:pPr>
       <w:r>
-        <w:t xml:space="preserve">    Then they will be able to clearly understand the results and understand what their temperament means.</w:t>
+        <w:t xml:space="preserve">    Then I am able to see the user’s results to the assessment and can query the database.</w:t>
       </w:r>
     </w:p>
     <w:p>
       <w:pPr>
         <w:spacing w:after="0"/>
+      </w:pPr>
+    </w:p>
+    <w:p>
+      <w:pPr>
+        <w:spacing w:after="0"/>
         <w:rPr>
           <w:b/>
           <w:bCs/>
@@ -10735,265 +10914,6 @@
           <w:b/>
           <w:bCs/>
         </w:rPr>
-        <w:t>User Story US5: Import Qualtrics Assessment Results</w:t>
-      </w:r>
-    </w:p>
-    <w:p>
-      <w:pPr>
-        <w:spacing w:after="0"/>
-      </w:pPr>
-      <w:r>
-        <w:t>As an Admin, I want to be able to import a User’s PICA results into the phone app so that the User’s temperament can be factored into the phone app’s questions.</w:t>
-      </w:r>
-    </w:p>
-    <w:p>
-      <w:pPr>
-        <w:spacing w:after="0"/>
-      </w:pPr>
-      <w:r>
-        <w:t>Feature: PICA Phone App Integration</w:t>
-      </w:r>
-    </w:p>
-    <w:p>
-      <w:pPr>
-        <w:spacing w:after="0"/>
-      </w:pPr>
-      <w:r>
-        <w:t xml:space="preserve">  Scenario: Admin enters PICA results</w:t>
-      </w:r>
-    </w:p>
-    <w:p>
-      <w:pPr>
-        <w:spacing w:after="0"/>
-      </w:pPr>
-      <w:r>
-        <w:t xml:space="preserve">    Given I am an Admin, and a user has taken the PICA</w:t>
-      </w:r>
-    </w:p>
-    <w:p>
-      <w:pPr>
-        <w:spacing w:after="0"/>
-      </w:pPr>
-      <w:r>
-        <w:t xml:space="preserve">    When I enter the User’s results into the phone app</w:t>
-      </w:r>
-    </w:p>
-    <w:p>
-      <w:pPr>
-        <w:spacing w:after="0"/>
-      </w:pPr>
-      <w:r>
-        <w:t xml:space="preserve">    Then the questions in the daily survey will be more tailored to the person based upon their temperament.</w:t>
-      </w:r>
-    </w:p>
-    <w:p>
-      <w:pPr>
-        <w:spacing w:after="0"/>
-        <w:rPr>
-          <w:b/>
-          <w:bCs/>
-        </w:rPr>
-      </w:pPr>
-    </w:p>
-    <w:p>
-      <w:pPr>
-        <w:spacing w:after="0"/>
-        <w:rPr>
-          <w:b/>
-          <w:bCs/>
-        </w:rPr>
-      </w:pPr>
-      <w:r>
-        <w:rPr>
-          <w:b/>
-          <w:bCs/>
-        </w:rPr>
-        <w:t>User Story US6: Collect User Experience Data</w:t>
-      </w:r>
-    </w:p>
-    <w:p>
-      <w:pPr>
-        <w:spacing w:after="0"/>
-      </w:pPr>
-      <w:r>
-        <w:t>As an Admin, I want to be able to keep user’s data in a database so that I have a record of the user’s PICA and phone app responses.</w:t>
-      </w:r>
-    </w:p>
-    <w:p>
-      <w:pPr>
-        <w:spacing w:after="0"/>
-      </w:pPr>
-      <w:r>
-        <w:t>Feature: User Data Collection</w:t>
-      </w:r>
-    </w:p>
-    <w:p>
-      <w:pPr>
-        <w:spacing w:after="0"/>
-      </w:pPr>
-      <w:r>
-        <w:t xml:space="preserve">  Scenario: User completes PICA</w:t>
-      </w:r>
-    </w:p>
-    <w:p>
-      <w:pPr>
-        <w:spacing w:after="0"/>
-      </w:pPr>
-      <w:r>
-        <w:t xml:space="preserve">    Given I am an Admin and at least one person has completed the PICA</w:t>
-      </w:r>
-    </w:p>
-    <w:p>
-      <w:pPr>
-        <w:spacing w:after="0"/>
-      </w:pPr>
-      <w:r>
-        <w:t xml:space="preserve">    When I access the MongoDB database</w:t>
-      </w:r>
-    </w:p>
-    <w:p>
-      <w:pPr>
-        <w:spacing w:after="0"/>
-      </w:pPr>
-      <w:r>
-        <w:t xml:space="preserve">    Then I </w:t>
-      </w:r>
-      <w:proofErr w:type="gramStart"/>
-      <w:r>
-        <w:t>am able to</w:t>
-      </w:r>
-      <w:proofErr w:type="gramEnd"/>
-      <w:r>
-        <w:t xml:space="preserve"> see the user’s results to the assessment and can query the database.</w:t>
-      </w:r>
-    </w:p>
-    <w:p>
-      <w:pPr>
-        <w:spacing w:after="0"/>
-      </w:pPr>
-    </w:p>
-    <w:p>
-      <w:pPr>
-        <w:spacing w:after="0"/>
-        <w:rPr>
-          <w:b/>
-          <w:bCs/>
-        </w:rPr>
-      </w:pPr>
-    </w:p>
-    <w:p>
-      <w:pPr>
-        <w:spacing w:after="0"/>
-        <w:rPr>
-          <w:b/>
-          <w:bCs/>
-        </w:rPr>
-      </w:pPr>
-    </w:p>
-    <w:p>
-      <w:pPr>
-        <w:spacing w:after="0"/>
-        <w:rPr>
-          <w:b/>
-          <w:bCs/>
-        </w:rPr>
-      </w:pPr>
-    </w:p>
-    <w:p>
-      <w:pPr>
-        <w:spacing w:after="0"/>
-        <w:rPr>
-          <w:b/>
-          <w:bCs/>
-        </w:rPr>
-      </w:pPr>
-    </w:p>
-    <w:p>
-      <w:pPr>
-        <w:spacing w:after="0"/>
-        <w:rPr>
-          <w:b/>
-          <w:bCs/>
-        </w:rPr>
-      </w:pPr>
-    </w:p>
-    <w:p>
-      <w:pPr>
-        <w:spacing w:after="0"/>
-        <w:rPr>
-          <w:b/>
-          <w:bCs/>
-        </w:rPr>
-      </w:pPr>
-    </w:p>
-    <w:p>
-      <w:pPr>
-        <w:spacing w:after="0"/>
-        <w:rPr>
-          <w:b/>
-          <w:bCs/>
-        </w:rPr>
-      </w:pPr>
-    </w:p>
-    <w:p>
-      <w:pPr>
-        <w:spacing w:after="0"/>
-        <w:rPr>
-          <w:b/>
-          <w:bCs/>
-        </w:rPr>
-      </w:pPr>
-    </w:p>
-    <w:p>
-      <w:pPr>
-        <w:spacing w:after="0"/>
-        <w:rPr>
-          <w:b/>
-          <w:bCs/>
-        </w:rPr>
-      </w:pPr>
-    </w:p>
-    <w:p>
-      <w:pPr>
-        <w:spacing w:after="0"/>
-        <w:rPr>
-          <w:b/>
-          <w:bCs/>
-        </w:rPr>
-      </w:pPr>
-    </w:p>
-    <w:p>
-      <w:pPr>
-        <w:spacing w:after="0"/>
-        <w:rPr>
-          <w:b/>
-          <w:bCs/>
-        </w:rPr>
-      </w:pPr>
-    </w:p>
-    <w:p>
-      <w:pPr>
-        <w:spacing w:after="0"/>
-        <w:rPr>
-          <w:b/>
-          <w:bCs/>
-        </w:rPr>
-      </w:pPr>
-    </w:p>
-    <w:p>
-      <w:pPr>
-        <w:spacing w:after="0"/>
-        <w:rPr>
-          <w:b/>
-          <w:bCs/>
-        </w:rPr>
-      </w:pPr>
-      <w:r>
-        <w:rPr>
-          <w:b/>
-          <w:bCs/>
-        </w:rPr>
-        <w:lastRenderedPageBreak/>
         <w:t>Additional Use Cases</w:t>
       </w:r>
     </w:p>
@@ -11053,6 +10973,7 @@
               <w:rPr>
                 <w:bCs/>
               </w:rPr>
+              <w:lastRenderedPageBreak/>
               <w:t>Use Case</w:t>
             </w:r>
           </w:p>
@@ -11393,69 +11314,6 @@
       <w:pPr>
         <w:rPr>
           <w:b/>
-        </w:rPr>
-      </w:pPr>
-    </w:p>
-    <w:p>
-      <w:pPr>
-        <w:rPr>
-          <w:b/>
-        </w:rPr>
-      </w:pPr>
-    </w:p>
-    <w:p>
-      <w:pPr>
-        <w:rPr>
-          <w:b/>
-        </w:rPr>
-      </w:pPr>
-    </w:p>
-    <w:p>
-      <w:pPr>
-        <w:rPr>
-          <w:b/>
-        </w:rPr>
-      </w:pPr>
-    </w:p>
-    <w:p>
-      <w:pPr>
-        <w:rPr>
-          <w:b/>
-        </w:rPr>
-      </w:pPr>
-    </w:p>
-    <w:p>
-      <w:pPr>
-        <w:rPr>
-          <w:b/>
-        </w:rPr>
-      </w:pPr>
-    </w:p>
-    <w:p>
-      <w:pPr>
-        <w:rPr>
-          <w:b/>
-        </w:rPr>
-      </w:pPr>
-    </w:p>
-    <w:p>
-      <w:pPr>
-        <w:rPr>
-          <w:b/>
-        </w:rPr>
-      </w:pPr>
-    </w:p>
-    <w:p>
-      <w:pPr>
-        <w:rPr>
-          <w:b/>
-        </w:rPr>
-      </w:pPr>
-    </w:p>
-    <w:p>
-      <w:pPr>
-        <w:rPr>
-          <w:b/>
           <w:lang w:val="zh-CN"/>
         </w:rPr>
       </w:pPr>
@@ -11463,7 +11321,6 @@
         <w:rPr>
           <w:b/>
         </w:rPr>
-        <w:lastRenderedPageBreak/>
         <w:t>Use Case 5: View Functionally Equivalent Situations</w:t>
       </w:r>
     </w:p>
@@ -11509,6 +11366,7 @@
               <w:rPr>
                 <w:bCs/>
               </w:rPr>
+              <w:lastRenderedPageBreak/>
               <w:t>Use Case</w:t>
             </w:r>
           </w:p>
@@ -11859,62 +11717,6 @@
       <w:pPr>
         <w:rPr>
           <w:b/>
-        </w:rPr>
-      </w:pPr>
-    </w:p>
-    <w:p>
-      <w:pPr>
-        <w:rPr>
-          <w:b/>
-        </w:rPr>
-      </w:pPr>
-    </w:p>
-    <w:p>
-      <w:pPr>
-        <w:rPr>
-          <w:b/>
-        </w:rPr>
-      </w:pPr>
-    </w:p>
-    <w:p>
-      <w:pPr>
-        <w:rPr>
-          <w:b/>
-        </w:rPr>
-      </w:pPr>
-    </w:p>
-    <w:p>
-      <w:pPr>
-        <w:rPr>
-          <w:b/>
-        </w:rPr>
-      </w:pPr>
-    </w:p>
-    <w:p>
-      <w:pPr>
-        <w:rPr>
-          <w:b/>
-        </w:rPr>
-      </w:pPr>
-    </w:p>
-    <w:p>
-      <w:pPr>
-        <w:rPr>
-          <w:b/>
-        </w:rPr>
-      </w:pPr>
-    </w:p>
-    <w:p>
-      <w:pPr>
-        <w:rPr>
-          <w:b/>
-        </w:rPr>
-      </w:pPr>
-    </w:p>
-    <w:p>
-      <w:pPr>
-        <w:rPr>
-          <w:b/>
           <w:lang w:val="zh-CN"/>
         </w:rPr>
       </w:pPr>
@@ -11922,7 +11724,6 @@
         <w:rPr>
           <w:b/>
         </w:rPr>
-        <w:lastRenderedPageBreak/>
         <w:t>Use Case 6: Import Personality Assessment Results</w:t>
       </w:r>
     </w:p>
@@ -11968,6 +11769,7 @@
               <w:rPr>
                 <w:bCs/>
               </w:rPr>
+              <w:lastRenderedPageBreak/>
               <w:t>Use Case</w:t>
             </w:r>
           </w:p>
@@ -12320,81 +12122,10 @@
           <w:b/>
         </w:rPr>
       </w:pPr>
-    </w:p>
-    <w:p>
-      <w:pPr>
-        <w:rPr>
-          <w:b/>
-        </w:rPr>
-      </w:pPr>
-    </w:p>
-    <w:p>
-      <w:pPr>
-        <w:rPr>
-          <w:b/>
-        </w:rPr>
-      </w:pPr>
-    </w:p>
-    <w:p>
-      <w:pPr>
-        <w:rPr>
-          <w:b/>
-        </w:rPr>
-      </w:pPr>
-    </w:p>
-    <w:p>
-      <w:pPr>
-        <w:rPr>
-          <w:b/>
-        </w:rPr>
-      </w:pPr>
-    </w:p>
-    <w:p>
-      <w:pPr>
-        <w:rPr>
-          <w:b/>
-        </w:rPr>
-      </w:pPr>
-    </w:p>
-    <w:p>
-      <w:pPr>
-        <w:rPr>
-          <w:b/>
-        </w:rPr>
-      </w:pPr>
-    </w:p>
-    <w:p>
-      <w:pPr>
-        <w:rPr>
-          <w:b/>
-        </w:rPr>
-      </w:pPr>
-    </w:p>
-    <w:p>
-      <w:pPr>
-        <w:rPr>
-          <w:b/>
-        </w:rPr>
-      </w:pPr>
-    </w:p>
-    <w:p>
-      <w:pPr>
-        <w:rPr>
-          <w:b/>
-        </w:rPr>
-      </w:pPr>
-    </w:p>
-    <w:p>
-      <w:pPr>
-        <w:rPr>
-          <w:b/>
-        </w:rPr>
-      </w:pPr>
-      <w:r>
-        <w:rPr>
-          <w:b/>
-        </w:rPr>
-        <w:lastRenderedPageBreak/>
+      <w:r>
+        <w:rPr>
+          <w:b/>
+        </w:rPr>
         <w:t>Use Case 7: Collect User Feedback</w:t>
       </w:r>
     </w:p>
@@ -12440,6 +12171,7 @@
               <w:rPr>
                 <w:bCs/>
               </w:rPr>
+              <w:lastRenderedPageBreak/>
               <w:t>Use Case</w:t>
             </w:r>
           </w:p>
@@ -12603,13 +12335,8 @@
             <w:pPr>
               <w:widowControl w:val="0"/>
             </w:pPr>
-            <w:proofErr w:type="gramStart"/>
-            <w:r>
-              <w:t>User</w:t>
-            </w:r>
-            <w:proofErr w:type="gramEnd"/>
-            <w:r>
-              <w:t xml:space="preserve"> experience data is stored in the database for subsequent analysis.</w:t>
+            <w:r>
+              <w:t>User experience data is stored in the database for subsequent analysis.</w:t>
             </w:r>
           </w:p>
         </w:tc>
@@ -12788,91 +12515,6 @@
     <w:p>
       <w:pPr>
         <w:spacing w:after="0"/>
-      </w:pPr>
-    </w:p>
-    <w:p>
-      <w:pPr>
-        <w:spacing w:after="0"/>
-      </w:pPr>
-    </w:p>
-    <w:p>
-      <w:pPr>
-        <w:spacing w:after="0"/>
-      </w:pPr>
-    </w:p>
-    <w:p>
-      <w:pPr>
-        <w:spacing w:after="0"/>
-      </w:pPr>
-    </w:p>
-    <w:p>
-      <w:pPr>
-        <w:spacing w:after="0"/>
-      </w:pPr>
-    </w:p>
-    <w:p>
-      <w:pPr>
-        <w:spacing w:after="0"/>
-      </w:pPr>
-    </w:p>
-    <w:p>
-      <w:pPr>
-        <w:spacing w:after="0"/>
-      </w:pPr>
-    </w:p>
-    <w:p>
-      <w:pPr>
-        <w:spacing w:after="0"/>
-      </w:pPr>
-    </w:p>
-    <w:p>
-      <w:pPr>
-        <w:spacing w:after="0"/>
-      </w:pPr>
-    </w:p>
-    <w:p>
-      <w:pPr>
-        <w:spacing w:after="0"/>
-      </w:pPr>
-    </w:p>
-    <w:p>
-      <w:pPr>
-        <w:spacing w:after="0"/>
-      </w:pPr>
-    </w:p>
-    <w:p>
-      <w:pPr>
-        <w:spacing w:after="0"/>
-      </w:pPr>
-    </w:p>
-    <w:p>
-      <w:pPr>
-        <w:spacing w:after="0"/>
-      </w:pPr>
-    </w:p>
-    <w:p>
-      <w:pPr>
-        <w:spacing w:after="0"/>
-      </w:pPr>
-    </w:p>
-    <w:p>
-      <w:pPr>
-        <w:spacing w:after="0"/>
-      </w:pPr>
-    </w:p>
-    <w:p>
-      <w:pPr>
-        <w:spacing w:after="0"/>
-      </w:pPr>
-    </w:p>
-    <w:p>
-      <w:pPr>
-        <w:spacing w:after="0"/>
-      </w:pPr>
-    </w:p>
-    <w:p>
-      <w:pPr>
-        <w:spacing w:after="0"/>
         <w:rPr>
           <w:b/>
           <w:bCs/>
@@ -12883,7 +12525,6 @@
           <w:b/>
           <w:bCs/>
         </w:rPr>
-        <w:lastRenderedPageBreak/>
         <w:t>UI Images</w:t>
       </w:r>
     </w:p>
@@ -12911,6 +12552,7 @@
           <w:bCs/>
           <w:noProof/>
         </w:rPr>
+        <w:lastRenderedPageBreak/>
         <w:drawing>
           <wp:inline distT="0" distB="0" distL="0" distR="0" wp14:anchorId="70F89585" wp14:editId="1A561392">
             <wp:extent cx="4762500" cy="3239116"/>
@@ -12952,9 +12594,17 @@
       <w:pPr>
         <w:spacing w:after="0"/>
         <w:jc w:val="center"/>
-      </w:pPr>
-      <w:r>
-        <w:t>(Image 1)</w:t>
+        <w:rPr>
+          <w:i/>
+          <w:iCs/>
+        </w:rPr>
+      </w:pPr>
+      <w:r>
+        <w:rPr>
+          <w:i/>
+          <w:iCs/>
+        </w:rPr>
+        <w:t>Image 1: Login</w:t>
       </w:r>
     </w:p>
     <w:p>
@@ -13019,9 +12669,17 @@
       <w:pPr>
         <w:spacing w:after="0"/>
         <w:jc w:val="center"/>
-      </w:pPr>
-      <w:r>
-        <w:t>(Image 2)</w:t>
+        <w:rPr>
+          <w:i/>
+          <w:iCs/>
+        </w:rPr>
+      </w:pPr>
+      <w:r>
+        <w:rPr>
+          <w:i/>
+          <w:iCs/>
+        </w:rPr>
+        <w:t>Image 2: Home Page</w:t>
       </w:r>
     </w:p>
     <w:p>
@@ -13080,9 +12738,17 @@
       <w:pPr>
         <w:spacing w:after="0"/>
         <w:jc w:val="center"/>
-      </w:pPr>
-      <w:r>
-        <w:t>(Image 3)</w:t>
+        <w:rPr>
+          <w:i/>
+          <w:iCs/>
+        </w:rPr>
+      </w:pPr>
+      <w:r>
+        <w:rPr>
+          <w:i/>
+          <w:iCs/>
+        </w:rPr>
+        <w:t>Image 3: Logging an Event</w:t>
       </w:r>
     </w:p>
     <w:p>
@@ -13096,17 +12762,10 @@
         <w:spacing w:after="0"/>
         <w:jc w:val="center"/>
       </w:pPr>
-    </w:p>
-    <w:p>
-      <w:pPr>
-        <w:spacing w:after="0"/>
-        <w:jc w:val="center"/>
-      </w:pPr>
       <w:r>
         <w:rPr>
           <w:noProof/>
         </w:rPr>
-        <w:lastRenderedPageBreak/>
         <w:drawing>
           <wp:inline distT="0" distB="0" distL="0" distR="0" wp14:anchorId="26AD022C" wp14:editId="71B58282">
             <wp:extent cx="4666890" cy="861465"/>
@@ -13148,9 +12807,17 @@
       <w:pPr>
         <w:spacing w:after="0"/>
         <w:jc w:val="center"/>
-      </w:pPr>
-      <w:r>
-        <w:t>(Image 4)</w:t>
+        <w:rPr>
+          <w:i/>
+          <w:iCs/>
+        </w:rPr>
+      </w:pPr>
+      <w:r>
+        <w:rPr>
+          <w:i/>
+          <w:iCs/>
+        </w:rPr>
+        <w:t>Image 4: Past Situations</w:t>
       </w:r>
     </w:p>
     <w:p>
@@ -13158,16 +12825,11 @@
         <w:spacing w:after="0"/>
         <w:jc w:val="center"/>
       </w:pPr>
-    </w:p>
-    <w:p>
-      <w:pPr>
-        <w:spacing w:after="0"/>
-        <w:jc w:val="center"/>
-      </w:pPr>
       <w:r>
         <w:rPr>
           <w:noProof/>
         </w:rPr>
+        <w:lastRenderedPageBreak/>
         <w:drawing>
           <wp:inline distT="0" distB="0" distL="0" distR="0" wp14:anchorId="7413F348" wp14:editId="262476BC">
             <wp:extent cx="4459856" cy="1080740"/>
@@ -13209,76 +12871,27 @@
       <w:pPr>
         <w:spacing w:after="0"/>
         <w:jc w:val="center"/>
-      </w:pPr>
-      <w:r>
-        <w:t>(Image 5)</w:t>
+        <w:rPr>
+          <w:i/>
+          <w:iCs/>
+        </w:rPr>
+      </w:pPr>
+      <w:r>
+        <w:rPr>
+          <w:i/>
+          <w:iCs/>
+        </w:rPr>
+        <w:t>Image 5: User Surveys</w:t>
       </w:r>
     </w:p>
     <w:p>
       <w:pPr>
         <w:spacing w:after="0"/>
-        <w:jc w:val="center"/>
       </w:pPr>
     </w:p>
     <w:p>
       <w:pPr>
         <w:spacing w:after="0"/>
-        <w:jc w:val="center"/>
-      </w:pPr>
-      <w:r>
-        <w:rPr>
-          <w:noProof/>
-        </w:rPr>
-        <w:drawing>
-          <wp:inline distT="0" distB="0" distL="0" distR="0" wp14:anchorId="02847C92" wp14:editId="5CEC3708">
-            <wp:extent cx="4498646" cy="1130060"/>
-            <wp:effectExtent l="0" t="0" r="0" b="0"/>
-            <wp:docPr id="1236940830" name="Picture 1" descr="A close-up of a screen&#10;&#10;Description automatically generated"/>
-            <wp:cNvGraphicFramePr>
-              <a:graphicFrameLocks xmlns:a="http://schemas.openxmlformats.org/drawingml/2006/main" noChangeAspect="1"/>
-            </wp:cNvGraphicFramePr>
-            <a:graphic xmlns:a="http://schemas.openxmlformats.org/drawingml/2006/main">
-              <a:graphicData uri="http://schemas.openxmlformats.org/drawingml/2006/picture">
-                <pic:pic xmlns:pic="http://schemas.openxmlformats.org/drawingml/2006/picture">
-                  <pic:nvPicPr>
-                    <pic:cNvPr id="1236940830" name="Picture 1" descr="A close-up of a screen&#10;&#10;Description automatically generated"/>
-                    <pic:cNvPicPr/>
-                  </pic:nvPicPr>
-                  <pic:blipFill>
-                    <a:blip r:embed="rId16"/>
-                    <a:stretch>
-                      <a:fillRect/>
-                    </a:stretch>
-                  </pic:blipFill>
-                  <pic:spPr>
-                    <a:xfrm>
-                      <a:off x="0" y="0"/>
-                      <a:ext cx="4509534" cy="1132795"/>
-                    </a:xfrm>
-                    <a:prstGeom prst="rect">
-                      <a:avLst/>
-                    </a:prstGeom>
-                  </pic:spPr>
-                </pic:pic>
-              </a:graphicData>
-            </a:graphic>
-          </wp:inline>
-        </w:drawing>
-      </w:r>
-    </w:p>
-    <w:p>
-      <w:pPr>
-        <w:spacing w:after="0"/>
-        <w:jc w:val="center"/>
-      </w:pPr>
-      <w:r>
-        <w:t>(Image 6)</w:t>
-      </w:r>
-    </w:p>
-    <w:p>
-      <w:pPr>
-        <w:spacing w:after="0"/>
-        <w:jc w:val="center"/>
       </w:pPr>
     </w:p>
     <w:p>
@@ -13306,7 +12919,7 @@
                     <pic:cNvPicPr/>
                   </pic:nvPicPr>
                   <pic:blipFill>
-                    <a:blip r:embed="rId17"/>
+                    <a:blip r:embed="rId16"/>
                     <a:stretch>
                       <a:fillRect/>
                     </a:stretch>
@@ -13331,13 +12944,21 @@
       <w:pPr>
         <w:spacing w:after="0"/>
         <w:jc w:val="center"/>
-      </w:pPr>
-      <w:r>
-        <w:t>(Image 7)</w:t>
+        <w:rPr>
+          <w:i/>
+          <w:iCs/>
+        </w:rPr>
+      </w:pPr>
+      <w:r>
+        <w:rPr>
+          <w:i/>
+          <w:iCs/>
+        </w:rPr>
+        <w:t>Image 6: User Qsort Entry</w:t>
       </w:r>
     </w:p>
     <w:sectPr>
-      <w:footerReference w:type="default" r:id="rId18"/>
+      <w:footerReference w:type="default" r:id="rId17"/>
       <w:pgSz w:w="12240" w:h="15840"/>
       <w:pgMar w:top="1440" w:right="1440" w:bottom="1440" w:left="1440" w:header="720" w:footer="720" w:gutter="0"/>
       <w:pgNumType w:start="1"/>
